--- a/PostProcessingArea/Post Processing report.docx
+++ b/PostProcessingArea/Post Processing report.docx
@@ -78,6 +78,48 @@
         </w:rPr>
         <w:t>At the bottom of this report there is a check list of everything I have implemented and a list of additional features I have added to the assignment for more marks.</w:t>
       </w:r>
+    </w:p>
+    <w:p>
+      <w:pPr>
+        <w:pStyle w:val="Heading1"/>
+        <w:rPr>
+          <w:rFonts w:ascii="Arial" w:hAnsi="Arial" w:cs="Arial"/>
+        </w:rPr>
+      </w:pPr>
+      <w:r>
+        <w:rPr>
+          <w:rFonts w:ascii="Arial" w:hAnsi="Arial" w:cs="Arial"/>
+        </w:rPr>
+        <w:t xml:space="preserve">General </w:t>
+      </w:r>
+      <w:r>
+        <w:rPr>
+          <w:rFonts w:ascii="Arial" w:hAnsi="Arial" w:cs="Arial"/>
+        </w:rPr>
+        <w:t>Use</w:t>
+      </w:r>
+      <w:r>
+        <w:rPr>
+          <w:rFonts w:ascii="Arial" w:hAnsi="Arial" w:cs="Arial"/>
+        </w:rPr>
+        <w:t>s</w:t>
+      </w:r>
+      <w:r>
+        <w:rPr>
+          <w:rFonts w:ascii="Arial" w:hAnsi="Arial" w:cs="Arial"/>
+        </w:rPr>
+        <w:t xml:space="preserve"> of post processing</w:t>
+      </w:r>
+    </w:p>
+    <w:p>
+      <w:pPr>
+        <w:pStyle w:val="Title"/>
+        <w:rPr>
+          <w:rFonts w:ascii="Arial" w:hAnsi="Arial" w:cs="Arial"/>
+          <w:sz w:val="24"/>
+          <w:szCs w:val="24"/>
+        </w:rPr>
+      </w:pPr>
     </w:p>
     <w:p>
       <w:pPr>
@@ -330,6 +372,7 @@
         <w:rPr>
           <w:noProof/>
         </w:rPr>
+        <w:lastRenderedPageBreak/>
         <w:drawing>
           <wp:anchor distT="0" distB="0" distL="114300" distR="114300" simplePos="0" relativeHeight="251660288" behindDoc="0" locked="0" layoutInCell="1" allowOverlap="1" wp14:anchorId="15E60F96" wp14:editId="4DEFA6D9">
             <wp:simplePos x="0" y="0"/>
@@ -432,7 +475,6 @@
         <w:rPr>
           <w:rFonts w:ascii="Arial" w:hAnsi="Arial" w:cs="Arial"/>
         </w:rPr>
-        <w:lastRenderedPageBreak/>
         <w:t>Extension To Basic Requirements</w:t>
       </w:r>
     </w:p>
@@ -752,6 +794,7 @@
           <w:sz w:val="24"/>
           <w:szCs w:val="24"/>
         </w:rPr>
+        <w:lastRenderedPageBreak/>
         <w:t xml:space="preserve">The HSL colour gradient requires two colours to be passed to it, once in the shader I </w:t>
       </w:r>
       <w:r>
@@ -1089,21 +1132,7 @@
           <w:rFonts w:ascii="Arial" w:hAnsi="Arial" w:cs="Arial"/>
           <w:sz w:val="24"/>
         </w:rPr>
-        <w:t xml:space="preserve"> middle point of the array was, once I had that I get the scene texture and times that by the value at the half point in the array since is the start of the </w:t>
-      </w:r>
-      <w:r>
-        <w:rPr>
-          <w:rFonts w:ascii="Arial" w:hAnsi="Arial" w:cs="Arial"/>
-          <w:sz w:val="24"/>
-        </w:rPr>
-        <w:t>disputation</w:t>
-      </w:r>
-      <w:r>
-        <w:rPr>
-          <w:rFonts w:ascii="Arial" w:hAnsi="Arial" w:cs="Arial"/>
-          <w:sz w:val="24"/>
-        </w:rPr>
-        <w:t>.</w:t>
+        <w:t xml:space="preserve"> middle point of the array was, once I had that I get the scene texture and times that by the value at the half point in the array since is the start of the disputation.</w:t>
       </w:r>
     </w:p>
     <w:p>
@@ -1178,21 +1207,7 @@
           <w:rFonts w:ascii="Arial" w:hAnsi="Arial" w:cs="Arial"/>
           <w:sz w:val="24"/>
         </w:rPr>
-        <w:t xml:space="preserve">I then run through a for loop for all the weights, in this loop I get the empty </w:t>
-      </w:r>
-      <w:r>
-        <w:rPr>
-          <w:rFonts w:ascii="Arial" w:hAnsi="Arial" w:cs="Arial"/>
-          <w:sz w:val="24"/>
-        </w:rPr>
-        <w:t>float3</w:t>
-      </w:r>
-      <w:r>
-        <w:rPr>
-          <w:rFonts w:ascii="Arial" w:hAnsi="Arial" w:cs="Arial"/>
-          <w:sz w:val="24"/>
-        </w:rPr>
-        <w:t xml:space="preserve"> and add the scene texture times the current weight, after that I add the scene texture to another scene texture times the current weight again. Look at the code below for </w:t>
+        <w:t xml:space="preserve">I then run through a for loop for all the weights, in this loop I get the empty float3 and add the scene texture times the current weight, after that I add the scene texture to another scene texture times the current weight again. Look at the code below for </w:t>
       </w:r>
       <w:r>
         <w:rPr>
@@ -1235,6 +1250,14 @@
     </w:p>
     <w:p>
       <w:pPr>
+        <w:rPr>
+          <w:rFonts w:ascii="Arial" w:hAnsi="Arial" w:cs="Arial"/>
+          <w:sz w:val="24"/>
+        </w:rPr>
+      </w:pPr>
+    </w:p>
+    <w:p>
+      <w:pPr>
         <w:pStyle w:val="Heading1"/>
         <w:rPr>
           <w:rFonts w:ascii="Arial" w:hAnsi="Arial" w:cs="Arial"/>
@@ -1244,27 +1267,7 @@
         <w:rPr>
           <w:rFonts w:ascii="Arial" w:hAnsi="Arial" w:cs="Arial"/>
         </w:rPr>
-        <w:t>Polygon Post Processing</w:t>
-      </w:r>
-    </w:p>
-    <w:p>
-      <w:pPr>
-        <w:rPr>
-          <w:rFonts w:ascii="Arial" w:hAnsi="Arial" w:cs="Arial"/>
-        </w:rPr>
-      </w:pPr>
-    </w:p>
-    <w:p>
-      <w:pPr>
-        <w:pStyle w:val="Heading1"/>
-        <w:rPr>
-          <w:rFonts w:ascii="Arial" w:hAnsi="Arial" w:cs="Arial"/>
-        </w:rPr>
-      </w:pPr>
-      <w:r>
-        <w:rPr>
-          <w:rFonts w:ascii="Arial" w:hAnsi="Arial" w:cs="Arial"/>
-        </w:rPr>
+        <w:lastRenderedPageBreak/>
         <w:t>Advanced Post Processing</w:t>
       </w:r>
     </w:p>
@@ -1309,8 +1312,28 @@
         <w:rPr>
           <w:rFonts w:ascii="Arial" w:hAnsi="Arial" w:cs="Arial"/>
         </w:rPr>
-        <w:lastRenderedPageBreak/>
         <w:t>IMGUI</w:t>
+      </w:r>
+    </w:p>
+    <w:p>
+      <w:pPr>
+        <w:rPr>
+          <w:rFonts w:ascii="Arial" w:hAnsi="Arial" w:cs="Arial"/>
+        </w:rPr>
+      </w:pPr>
+    </w:p>
+    <w:p>
+      <w:pPr>
+        <w:pStyle w:val="Heading1"/>
+        <w:rPr>
+          <w:rFonts w:ascii="Arial" w:hAnsi="Arial" w:cs="Arial"/>
+        </w:rPr>
+      </w:pPr>
+      <w:r>
+        <w:rPr>
+          <w:rFonts w:ascii="Arial" w:hAnsi="Arial" w:cs="Arial"/>
+        </w:rPr>
+        <w:t>Improvements and Extensions</w:t>
       </w:r>
     </w:p>
     <w:p>
@@ -1807,6 +1830,7 @@
           <w:sz w:val="24"/>
           <w:szCs w:val="24"/>
         </w:rPr>
+        <w:lastRenderedPageBreak/>
         <w:t>Post processing mode selection</w:t>
       </w:r>
     </w:p>
@@ -4897,12 +4921,129 @@
 </file>
 
 <file path=customXml/item1.xml><?xml version="1.0" encoding="utf-8"?>
-<?mso-contentType ?>
-<FormTemplates xmlns="http://schemas.microsoft.com/sharepoint/v3/contenttype/forms">
-  <Display>DocumentLibraryForm</Display>
-  <Edit>AssetEditForm</Edit>
-  <New>DocumentLibraryForm</New>
-</FormTemplates>
+<p:properties xmlns:p="http://schemas.microsoft.com/office/2006/metadata/properties" xmlns:xsi="http://www.w3.org/2001/XMLSchema-instance" xmlns:pc="http://schemas.microsoft.com/office/infopath/2007/PartnerControls">
+  <documentManagement>
+    <APDescription xmlns="4873beb7-5857-4685-be1f-d57550cc96cc" xsi:nil="true"/>
+    <AssetExpire xmlns="4873beb7-5857-4685-be1f-d57550cc96cc">2029-01-01T08:00:00+00:00</AssetExpire>
+    <CampaignTagsTaxHTField0 xmlns="4873beb7-5857-4685-be1f-d57550cc96cc">
+      <Terms xmlns="http://schemas.microsoft.com/office/infopath/2007/PartnerControls"/>
+    </CampaignTagsTaxHTField0>
+    <IntlLangReviewDate xmlns="4873beb7-5857-4685-be1f-d57550cc96cc" xsi:nil="true"/>
+    <TPFriendlyName xmlns="4873beb7-5857-4685-be1f-d57550cc96cc" xsi:nil="true"/>
+    <IntlLangReview xmlns="4873beb7-5857-4685-be1f-d57550cc96cc">false</IntlLangReview>
+    <LocLastLocAttemptVersionLookup xmlns="4873beb7-5857-4685-be1f-d57550cc96cc">856581</LocLastLocAttemptVersionLookup>
+    <PolicheckWords xmlns="4873beb7-5857-4685-be1f-d57550cc96cc" xsi:nil="true"/>
+    <SubmitterId xmlns="4873beb7-5857-4685-be1f-d57550cc96cc" xsi:nil="true"/>
+    <AcquiredFrom xmlns="4873beb7-5857-4685-be1f-d57550cc96cc">Internal MS</AcquiredFrom>
+    <EditorialStatus xmlns="4873beb7-5857-4685-be1f-d57550cc96cc">Complete</EditorialStatus>
+    <Markets xmlns="4873beb7-5857-4685-be1f-d57550cc96cc"/>
+    <OriginAsset xmlns="4873beb7-5857-4685-be1f-d57550cc96cc" xsi:nil="true"/>
+    <AssetStart xmlns="4873beb7-5857-4685-be1f-d57550cc96cc">2012-09-19T07:42:00+00:00</AssetStart>
+    <FriendlyTitle xmlns="4873beb7-5857-4685-be1f-d57550cc96cc" xsi:nil="true"/>
+    <MarketSpecific xmlns="4873beb7-5857-4685-be1f-d57550cc96cc">false</MarketSpecific>
+    <TPNamespace xmlns="4873beb7-5857-4685-be1f-d57550cc96cc" xsi:nil="true"/>
+    <PublishStatusLookup xmlns="4873beb7-5857-4685-be1f-d57550cc96cc">
+      <Value>1622610</Value>
+    </PublishStatusLookup>
+    <APAuthor xmlns="4873beb7-5857-4685-be1f-d57550cc96cc">
+      <UserInfo>
+        <DisplayName>REDMOND\v-aptall</DisplayName>
+        <AccountId>2566</AccountId>
+        <AccountType/>
+      </UserInfo>
+    </APAuthor>
+    <TPCommandLine xmlns="4873beb7-5857-4685-be1f-d57550cc96cc" xsi:nil="true"/>
+    <IntlLangReviewer xmlns="4873beb7-5857-4685-be1f-d57550cc96cc" xsi:nil="true"/>
+    <OpenTemplate xmlns="4873beb7-5857-4685-be1f-d57550cc96cc">true</OpenTemplate>
+    <CSXSubmissionDate xmlns="4873beb7-5857-4685-be1f-d57550cc96cc" xsi:nil="true"/>
+    <TaxCatchAll xmlns="4873beb7-5857-4685-be1f-d57550cc96cc"/>
+    <Manager xmlns="4873beb7-5857-4685-be1f-d57550cc96cc" xsi:nil="true"/>
+    <NumericId xmlns="4873beb7-5857-4685-be1f-d57550cc96cc" xsi:nil="true"/>
+    <ParentAssetId xmlns="4873beb7-5857-4685-be1f-d57550cc96cc" xsi:nil="true"/>
+    <OriginalSourceMarket xmlns="4873beb7-5857-4685-be1f-d57550cc96cc" xsi:nil="true"/>
+    <ApprovalStatus xmlns="4873beb7-5857-4685-be1f-d57550cc96cc">InProgress</ApprovalStatus>
+    <TPComponent xmlns="4873beb7-5857-4685-be1f-d57550cc96cc" xsi:nil="true"/>
+    <EditorialTags xmlns="4873beb7-5857-4685-be1f-d57550cc96cc" xsi:nil="true"/>
+    <TPExecutable xmlns="4873beb7-5857-4685-be1f-d57550cc96cc" xsi:nil="true"/>
+    <TPLaunchHelpLink xmlns="4873beb7-5857-4685-be1f-d57550cc96cc" xsi:nil="true"/>
+    <LocComments xmlns="4873beb7-5857-4685-be1f-d57550cc96cc" xsi:nil="true"/>
+    <LocRecommendedHandoff xmlns="4873beb7-5857-4685-be1f-d57550cc96cc" xsi:nil="true"/>
+    <SourceTitle xmlns="4873beb7-5857-4685-be1f-d57550cc96cc" xsi:nil="true"/>
+    <CSXUpdate xmlns="4873beb7-5857-4685-be1f-d57550cc96cc">false</CSXUpdate>
+    <IntlLocPriority xmlns="4873beb7-5857-4685-be1f-d57550cc96cc" xsi:nil="true"/>
+    <UAProjectedTotalWords xmlns="4873beb7-5857-4685-be1f-d57550cc96cc" xsi:nil="true"/>
+    <AssetType xmlns="4873beb7-5857-4685-be1f-d57550cc96cc">TP</AssetType>
+    <MachineTranslated xmlns="4873beb7-5857-4685-be1f-d57550cc96cc">false</MachineTranslated>
+    <OutputCachingOn xmlns="4873beb7-5857-4685-be1f-d57550cc96cc">false</OutputCachingOn>
+    <TemplateStatus xmlns="4873beb7-5857-4685-be1f-d57550cc96cc">Complete</TemplateStatus>
+    <IsSearchable xmlns="4873beb7-5857-4685-be1f-d57550cc96cc">true</IsSearchable>
+    <ContentItem xmlns="4873beb7-5857-4685-be1f-d57550cc96cc" xsi:nil="true"/>
+    <HandoffToMSDN xmlns="4873beb7-5857-4685-be1f-d57550cc96cc" xsi:nil="true"/>
+    <ShowIn xmlns="4873beb7-5857-4685-be1f-d57550cc96cc">Show everywhere</ShowIn>
+    <ThumbnailAssetId xmlns="4873beb7-5857-4685-be1f-d57550cc96cc" xsi:nil="true"/>
+    <UALocComments xmlns="4873beb7-5857-4685-be1f-d57550cc96cc" xsi:nil="true"/>
+    <UALocRecommendation xmlns="4873beb7-5857-4685-be1f-d57550cc96cc">Localize</UALocRecommendation>
+    <LastModifiedDateTime xmlns="4873beb7-5857-4685-be1f-d57550cc96cc" xsi:nil="true"/>
+    <LegacyData xmlns="4873beb7-5857-4685-be1f-d57550cc96cc" xsi:nil="true"/>
+    <LocManualTestRequired xmlns="4873beb7-5857-4685-be1f-d57550cc96cc">false</LocManualTestRequired>
+    <LocMarketGroupTiers2 xmlns="4873beb7-5857-4685-be1f-d57550cc96cc" xsi:nil="true"/>
+    <ClipArtFilename xmlns="4873beb7-5857-4685-be1f-d57550cc96cc" xsi:nil="true"/>
+    <TPApplication xmlns="4873beb7-5857-4685-be1f-d57550cc96cc" xsi:nil="true"/>
+    <CSXHash xmlns="4873beb7-5857-4685-be1f-d57550cc96cc" xsi:nil="true"/>
+    <DirectSourceMarket xmlns="4873beb7-5857-4685-be1f-d57550cc96cc" xsi:nil="true"/>
+    <PrimaryImageGen xmlns="4873beb7-5857-4685-be1f-d57550cc96cc">true</PrimaryImageGen>
+    <PlannedPubDate xmlns="4873beb7-5857-4685-be1f-d57550cc96cc" xsi:nil="true"/>
+    <CSXSubmissionMarket xmlns="4873beb7-5857-4685-be1f-d57550cc96cc" xsi:nil="true"/>
+    <Downloads xmlns="4873beb7-5857-4685-be1f-d57550cc96cc">0</Downloads>
+    <ArtSampleDocs xmlns="4873beb7-5857-4685-be1f-d57550cc96cc" xsi:nil="true"/>
+    <TrustLevel xmlns="4873beb7-5857-4685-be1f-d57550cc96cc">1 Microsoft Managed Content</TrustLevel>
+    <BlockPublish xmlns="4873beb7-5857-4685-be1f-d57550cc96cc">false</BlockPublish>
+    <TPLaunchHelpLinkType xmlns="4873beb7-5857-4685-be1f-d57550cc96cc">Template</TPLaunchHelpLinkType>
+    <LocalizationTagsTaxHTField0 xmlns="4873beb7-5857-4685-be1f-d57550cc96cc">
+      <Terms xmlns="http://schemas.microsoft.com/office/infopath/2007/PartnerControls"/>
+    </LocalizationTagsTaxHTField0>
+    <BusinessGroup xmlns="4873beb7-5857-4685-be1f-d57550cc96cc" xsi:nil="true"/>
+    <Providers xmlns="4873beb7-5857-4685-be1f-d57550cc96cc" xsi:nil="true"/>
+    <TemplateTemplateType xmlns="4873beb7-5857-4685-be1f-d57550cc96cc">Word Document Template</TemplateTemplateType>
+    <TimesCloned xmlns="4873beb7-5857-4685-be1f-d57550cc96cc" xsi:nil="true"/>
+    <TPAppVersion xmlns="4873beb7-5857-4685-be1f-d57550cc96cc" xsi:nil="true"/>
+    <VoteCount xmlns="4873beb7-5857-4685-be1f-d57550cc96cc" xsi:nil="true"/>
+    <AverageRating xmlns="4873beb7-5857-4685-be1f-d57550cc96cc" xsi:nil="true"/>
+    <FeatureTagsTaxHTField0 xmlns="4873beb7-5857-4685-be1f-d57550cc96cc">
+      <Terms xmlns="http://schemas.microsoft.com/office/infopath/2007/PartnerControls"/>
+    </FeatureTagsTaxHTField0>
+    <Provider xmlns="4873beb7-5857-4685-be1f-d57550cc96cc" xsi:nil="true"/>
+    <UACurrentWords xmlns="4873beb7-5857-4685-be1f-d57550cc96cc" xsi:nil="true"/>
+    <AssetId xmlns="4873beb7-5857-4685-be1f-d57550cc96cc">TP103457714</AssetId>
+    <TPClientViewer xmlns="4873beb7-5857-4685-be1f-d57550cc96cc" xsi:nil="true"/>
+    <DSATActionTaken xmlns="4873beb7-5857-4685-be1f-d57550cc96cc" xsi:nil="true"/>
+    <APEditor xmlns="4873beb7-5857-4685-be1f-d57550cc96cc">
+      <UserInfo>
+        <DisplayName/>
+        <AccountId xsi:nil="true"/>
+        <AccountType/>
+      </UserInfo>
+    </APEditor>
+    <TPInstallLocation xmlns="4873beb7-5857-4685-be1f-d57550cc96cc" xsi:nil="true"/>
+    <OOCacheId xmlns="4873beb7-5857-4685-be1f-d57550cc96cc" xsi:nil="true"/>
+    <IsDeleted xmlns="4873beb7-5857-4685-be1f-d57550cc96cc">false</IsDeleted>
+    <PublishTargets xmlns="4873beb7-5857-4685-be1f-d57550cc96cc">OfficeOnlineVNext</PublishTargets>
+    <ApprovalLog xmlns="4873beb7-5857-4685-be1f-d57550cc96cc" xsi:nil="true"/>
+    <BugNumber xmlns="4873beb7-5857-4685-be1f-d57550cc96cc" xsi:nil="true"/>
+    <CrawlForDependencies xmlns="4873beb7-5857-4685-be1f-d57550cc96cc">false</CrawlForDependencies>
+    <InternalTagsTaxHTField0 xmlns="4873beb7-5857-4685-be1f-d57550cc96cc">
+      <Terms xmlns="http://schemas.microsoft.com/office/infopath/2007/PartnerControls"/>
+    </InternalTagsTaxHTField0>
+    <LastHandOff xmlns="4873beb7-5857-4685-be1f-d57550cc96cc" xsi:nil="true"/>
+    <Milestone xmlns="4873beb7-5857-4685-be1f-d57550cc96cc" xsi:nil="true"/>
+    <OriginalRelease xmlns="4873beb7-5857-4685-be1f-d57550cc96cc">15</OriginalRelease>
+    <RecommendationsModifier xmlns="4873beb7-5857-4685-be1f-d57550cc96cc" xsi:nil="true"/>
+    <ScenarioTagsTaxHTField0 xmlns="4873beb7-5857-4685-be1f-d57550cc96cc">
+      <Terms xmlns="http://schemas.microsoft.com/office/infopath/2007/PartnerControls"/>
+    </ScenarioTagsTaxHTField0>
+    <UANotes xmlns="4873beb7-5857-4685-be1f-d57550cc96cc" xsi:nil="true"/>
+  </documentManagement>
+</p:properties>
 </file>
 
 <file path=customXml/item2.xml><?xml version="1.0" encoding="utf-8"?>
@@ -5946,135 +6087,20 @@
 </file>
 
 <file path=customXml/item3.xml><?xml version="1.0" encoding="utf-8"?>
-<p:properties xmlns:p="http://schemas.microsoft.com/office/2006/metadata/properties" xmlns:xsi="http://www.w3.org/2001/XMLSchema-instance" xmlns:pc="http://schemas.microsoft.com/office/infopath/2007/PartnerControls">
-  <documentManagement>
-    <APDescription xmlns="4873beb7-5857-4685-be1f-d57550cc96cc" xsi:nil="true"/>
-    <AssetExpire xmlns="4873beb7-5857-4685-be1f-d57550cc96cc">2029-01-01T08:00:00+00:00</AssetExpire>
-    <CampaignTagsTaxHTField0 xmlns="4873beb7-5857-4685-be1f-d57550cc96cc">
-      <Terms xmlns="http://schemas.microsoft.com/office/infopath/2007/PartnerControls"/>
-    </CampaignTagsTaxHTField0>
-    <IntlLangReviewDate xmlns="4873beb7-5857-4685-be1f-d57550cc96cc" xsi:nil="true"/>
-    <TPFriendlyName xmlns="4873beb7-5857-4685-be1f-d57550cc96cc" xsi:nil="true"/>
-    <IntlLangReview xmlns="4873beb7-5857-4685-be1f-d57550cc96cc">false</IntlLangReview>
-    <LocLastLocAttemptVersionLookup xmlns="4873beb7-5857-4685-be1f-d57550cc96cc">856581</LocLastLocAttemptVersionLookup>
-    <PolicheckWords xmlns="4873beb7-5857-4685-be1f-d57550cc96cc" xsi:nil="true"/>
-    <SubmitterId xmlns="4873beb7-5857-4685-be1f-d57550cc96cc" xsi:nil="true"/>
-    <AcquiredFrom xmlns="4873beb7-5857-4685-be1f-d57550cc96cc">Internal MS</AcquiredFrom>
-    <EditorialStatus xmlns="4873beb7-5857-4685-be1f-d57550cc96cc">Complete</EditorialStatus>
-    <Markets xmlns="4873beb7-5857-4685-be1f-d57550cc96cc"/>
-    <OriginAsset xmlns="4873beb7-5857-4685-be1f-d57550cc96cc" xsi:nil="true"/>
-    <AssetStart xmlns="4873beb7-5857-4685-be1f-d57550cc96cc">2012-09-19T07:42:00+00:00</AssetStart>
-    <FriendlyTitle xmlns="4873beb7-5857-4685-be1f-d57550cc96cc" xsi:nil="true"/>
-    <MarketSpecific xmlns="4873beb7-5857-4685-be1f-d57550cc96cc">false</MarketSpecific>
-    <TPNamespace xmlns="4873beb7-5857-4685-be1f-d57550cc96cc" xsi:nil="true"/>
-    <PublishStatusLookup xmlns="4873beb7-5857-4685-be1f-d57550cc96cc">
-      <Value>1622610</Value>
-    </PublishStatusLookup>
-    <APAuthor xmlns="4873beb7-5857-4685-be1f-d57550cc96cc">
-      <UserInfo>
-        <DisplayName>REDMOND\v-aptall</DisplayName>
-        <AccountId>2566</AccountId>
-        <AccountType/>
-      </UserInfo>
-    </APAuthor>
-    <TPCommandLine xmlns="4873beb7-5857-4685-be1f-d57550cc96cc" xsi:nil="true"/>
-    <IntlLangReviewer xmlns="4873beb7-5857-4685-be1f-d57550cc96cc" xsi:nil="true"/>
-    <OpenTemplate xmlns="4873beb7-5857-4685-be1f-d57550cc96cc">true</OpenTemplate>
-    <CSXSubmissionDate xmlns="4873beb7-5857-4685-be1f-d57550cc96cc" xsi:nil="true"/>
-    <TaxCatchAll xmlns="4873beb7-5857-4685-be1f-d57550cc96cc"/>
-    <Manager xmlns="4873beb7-5857-4685-be1f-d57550cc96cc" xsi:nil="true"/>
-    <NumericId xmlns="4873beb7-5857-4685-be1f-d57550cc96cc" xsi:nil="true"/>
-    <ParentAssetId xmlns="4873beb7-5857-4685-be1f-d57550cc96cc" xsi:nil="true"/>
-    <OriginalSourceMarket xmlns="4873beb7-5857-4685-be1f-d57550cc96cc" xsi:nil="true"/>
-    <ApprovalStatus xmlns="4873beb7-5857-4685-be1f-d57550cc96cc">InProgress</ApprovalStatus>
-    <TPComponent xmlns="4873beb7-5857-4685-be1f-d57550cc96cc" xsi:nil="true"/>
-    <EditorialTags xmlns="4873beb7-5857-4685-be1f-d57550cc96cc" xsi:nil="true"/>
-    <TPExecutable xmlns="4873beb7-5857-4685-be1f-d57550cc96cc" xsi:nil="true"/>
-    <TPLaunchHelpLink xmlns="4873beb7-5857-4685-be1f-d57550cc96cc" xsi:nil="true"/>
-    <LocComments xmlns="4873beb7-5857-4685-be1f-d57550cc96cc" xsi:nil="true"/>
-    <LocRecommendedHandoff xmlns="4873beb7-5857-4685-be1f-d57550cc96cc" xsi:nil="true"/>
-    <SourceTitle xmlns="4873beb7-5857-4685-be1f-d57550cc96cc" xsi:nil="true"/>
-    <CSXUpdate xmlns="4873beb7-5857-4685-be1f-d57550cc96cc">false</CSXUpdate>
-    <IntlLocPriority xmlns="4873beb7-5857-4685-be1f-d57550cc96cc" xsi:nil="true"/>
-    <UAProjectedTotalWords xmlns="4873beb7-5857-4685-be1f-d57550cc96cc" xsi:nil="true"/>
-    <AssetType xmlns="4873beb7-5857-4685-be1f-d57550cc96cc">TP</AssetType>
-    <MachineTranslated xmlns="4873beb7-5857-4685-be1f-d57550cc96cc">false</MachineTranslated>
-    <OutputCachingOn xmlns="4873beb7-5857-4685-be1f-d57550cc96cc">false</OutputCachingOn>
-    <TemplateStatus xmlns="4873beb7-5857-4685-be1f-d57550cc96cc">Complete</TemplateStatus>
-    <IsSearchable xmlns="4873beb7-5857-4685-be1f-d57550cc96cc">true</IsSearchable>
-    <ContentItem xmlns="4873beb7-5857-4685-be1f-d57550cc96cc" xsi:nil="true"/>
-    <HandoffToMSDN xmlns="4873beb7-5857-4685-be1f-d57550cc96cc" xsi:nil="true"/>
-    <ShowIn xmlns="4873beb7-5857-4685-be1f-d57550cc96cc">Show everywhere</ShowIn>
-    <ThumbnailAssetId xmlns="4873beb7-5857-4685-be1f-d57550cc96cc" xsi:nil="true"/>
-    <UALocComments xmlns="4873beb7-5857-4685-be1f-d57550cc96cc" xsi:nil="true"/>
-    <UALocRecommendation xmlns="4873beb7-5857-4685-be1f-d57550cc96cc">Localize</UALocRecommendation>
-    <LastModifiedDateTime xmlns="4873beb7-5857-4685-be1f-d57550cc96cc" xsi:nil="true"/>
-    <LegacyData xmlns="4873beb7-5857-4685-be1f-d57550cc96cc" xsi:nil="true"/>
-    <LocManualTestRequired xmlns="4873beb7-5857-4685-be1f-d57550cc96cc">false</LocManualTestRequired>
-    <LocMarketGroupTiers2 xmlns="4873beb7-5857-4685-be1f-d57550cc96cc" xsi:nil="true"/>
-    <ClipArtFilename xmlns="4873beb7-5857-4685-be1f-d57550cc96cc" xsi:nil="true"/>
-    <TPApplication xmlns="4873beb7-5857-4685-be1f-d57550cc96cc" xsi:nil="true"/>
-    <CSXHash xmlns="4873beb7-5857-4685-be1f-d57550cc96cc" xsi:nil="true"/>
-    <DirectSourceMarket xmlns="4873beb7-5857-4685-be1f-d57550cc96cc" xsi:nil="true"/>
-    <PrimaryImageGen xmlns="4873beb7-5857-4685-be1f-d57550cc96cc">true</PrimaryImageGen>
-    <PlannedPubDate xmlns="4873beb7-5857-4685-be1f-d57550cc96cc" xsi:nil="true"/>
-    <CSXSubmissionMarket xmlns="4873beb7-5857-4685-be1f-d57550cc96cc" xsi:nil="true"/>
-    <Downloads xmlns="4873beb7-5857-4685-be1f-d57550cc96cc">0</Downloads>
-    <ArtSampleDocs xmlns="4873beb7-5857-4685-be1f-d57550cc96cc" xsi:nil="true"/>
-    <TrustLevel xmlns="4873beb7-5857-4685-be1f-d57550cc96cc">1 Microsoft Managed Content</TrustLevel>
-    <BlockPublish xmlns="4873beb7-5857-4685-be1f-d57550cc96cc">false</BlockPublish>
-    <TPLaunchHelpLinkType xmlns="4873beb7-5857-4685-be1f-d57550cc96cc">Template</TPLaunchHelpLinkType>
-    <LocalizationTagsTaxHTField0 xmlns="4873beb7-5857-4685-be1f-d57550cc96cc">
-      <Terms xmlns="http://schemas.microsoft.com/office/infopath/2007/PartnerControls"/>
-    </LocalizationTagsTaxHTField0>
-    <BusinessGroup xmlns="4873beb7-5857-4685-be1f-d57550cc96cc" xsi:nil="true"/>
-    <Providers xmlns="4873beb7-5857-4685-be1f-d57550cc96cc" xsi:nil="true"/>
-    <TemplateTemplateType xmlns="4873beb7-5857-4685-be1f-d57550cc96cc">Word Document Template</TemplateTemplateType>
-    <TimesCloned xmlns="4873beb7-5857-4685-be1f-d57550cc96cc" xsi:nil="true"/>
-    <TPAppVersion xmlns="4873beb7-5857-4685-be1f-d57550cc96cc" xsi:nil="true"/>
-    <VoteCount xmlns="4873beb7-5857-4685-be1f-d57550cc96cc" xsi:nil="true"/>
-    <AverageRating xmlns="4873beb7-5857-4685-be1f-d57550cc96cc" xsi:nil="true"/>
-    <FeatureTagsTaxHTField0 xmlns="4873beb7-5857-4685-be1f-d57550cc96cc">
-      <Terms xmlns="http://schemas.microsoft.com/office/infopath/2007/PartnerControls"/>
-    </FeatureTagsTaxHTField0>
-    <Provider xmlns="4873beb7-5857-4685-be1f-d57550cc96cc" xsi:nil="true"/>
-    <UACurrentWords xmlns="4873beb7-5857-4685-be1f-d57550cc96cc" xsi:nil="true"/>
-    <AssetId xmlns="4873beb7-5857-4685-be1f-d57550cc96cc">TP103457714</AssetId>
-    <TPClientViewer xmlns="4873beb7-5857-4685-be1f-d57550cc96cc" xsi:nil="true"/>
-    <DSATActionTaken xmlns="4873beb7-5857-4685-be1f-d57550cc96cc" xsi:nil="true"/>
-    <APEditor xmlns="4873beb7-5857-4685-be1f-d57550cc96cc">
-      <UserInfo>
-        <DisplayName/>
-        <AccountId xsi:nil="true"/>
-        <AccountType/>
-      </UserInfo>
-    </APEditor>
-    <TPInstallLocation xmlns="4873beb7-5857-4685-be1f-d57550cc96cc" xsi:nil="true"/>
-    <OOCacheId xmlns="4873beb7-5857-4685-be1f-d57550cc96cc" xsi:nil="true"/>
-    <IsDeleted xmlns="4873beb7-5857-4685-be1f-d57550cc96cc">false</IsDeleted>
-    <PublishTargets xmlns="4873beb7-5857-4685-be1f-d57550cc96cc">OfficeOnlineVNext</PublishTargets>
-    <ApprovalLog xmlns="4873beb7-5857-4685-be1f-d57550cc96cc" xsi:nil="true"/>
-    <BugNumber xmlns="4873beb7-5857-4685-be1f-d57550cc96cc" xsi:nil="true"/>
-    <CrawlForDependencies xmlns="4873beb7-5857-4685-be1f-d57550cc96cc">false</CrawlForDependencies>
-    <InternalTagsTaxHTField0 xmlns="4873beb7-5857-4685-be1f-d57550cc96cc">
-      <Terms xmlns="http://schemas.microsoft.com/office/infopath/2007/PartnerControls"/>
-    </InternalTagsTaxHTField0>
-    <LastHandOff xmlns="4873beb7-5857-4685-be1f-d57550cc96cc" xsi:nil="true"/>
-    <Milestone xmlns="4873beb7-5857-4685-be1f-d57550cc96cc" xsi:nil="true"/>
-    <OriginalRelease xmlns="4873beb7-5857-4685-be1f-d57550cc96cc">15</OriginalRelease>
-    <RecommendationsModifier xmlns="4873beb7-5857-4685-be1f-d57550cc96cc" xsi:nil="true"/>
-    <ScenarioTagsTaxHTField0 xmlns="4873beb7-5857-4685-be1f-d57550cc96cc">
-      <Terms xmlns="http://schemas.microsoft.com/office/infopath/2007/PartnerControls"/>
-    </ScenarioTagsTaxHTField0>
-    <UANotes xmlns="4873beb7-5857-4685-be1f-d57550cc96cc" xsi:nil="true"/>
-  </documentManagement>
-</p:properties>
+<?mso-contentType ?>
+<FormTemplates xmlns="http://schemas.microsoft.com/sharepoint/v3/contenttype/forms">
+  <Display>DocumentLibraryForm</Display>
+  <Edit>AssetEditForm</Edit>
+  <New>DocumentLibraryForm</New>
+</FormTemplates>
 </file>
 
 <file path=customXml/itemProps1.xml><?xml version="1.0" encoding="utf-8"?>
-<ds:datastoreItem xmlns:ds="http://schemas.openxmlformats.org/officeDocument/2006/customXml" ds:itemID="{499EA1EC-B023-4266-9865-E1EDA122A8C9}">
+<ds:datastoreItem xmlns:ds="http://schemas.openxmlformats.org/officeDocument/2006/customXml" ds:itemID="{63671810-3EF7-4C8E-BCBA-248ABE2BAB39}">
   <ds:schemaRefs>
-    <ds:schemaRef ds:uri="http://schemas.microsoft.com/sharepoint/v3/contenttype/forms"/>
+    <ds:schemaRef ds:uri="http://schemas.microsoft.com/office/2006/metadata/properties"/>
+    <ds:schemaRef ds:uri="http://schemas.microsoft.com/office/infopath/2007/PartnerControls"/>
+    <ds:schemaRef ds:uri="4873beb7-5857-4685-be1f-d57550cc96cc"/>
   </ds:schemaRefs>
 </ds:datastoreItem>
 </file>
@@ -6098,11 +6124,9 @@
 </file>
 
 <file path=customXml/itemProps3.xml><?xml version="1.0" encoding="utf-8"?>
-<ds:datastoreItem xmlns:ds="http://schemas.openxmlformats.org/officeDocument/2006/customXml" ds:itemID="{63671810-3EF7-4C8E-BCBA-248ABE2BAB39}">
+<ds:datastoreItem xmlns:ds="http://schemas.openxmlformats.org/officeDocument/2006/customXml" ds:itemID="{499EA1EC-B023-4266-9865-E1EDA122A8C9}">
   <ds:schemaRefs>
-    <ds:schemaRef ds:uri="http://schemas.microsoft.com/office/2006/metadata/properties"/>
-    <ds:schemaRef ds:uri="http://schemas.microsoft.com/office/infopath/2007/PartnerControls"/>
-    <ds:schemaRef ds:uri="4873beb7-5857-4685-be1f-d57550cc96cc"/>
+    <ds:schemaRef ds:uri="http://schemas.microsoft.com/sharepoint/v3/contenttype/forms"/>
   </ds:schemaRefs>
 </ds:datastoreItem>
 </file>
--- a/PostProcessingArea/Post Processing report.docx
+++ b/PostProcessingArea/Post Processing report.docx
@@ -120,6 +120,80 @@
           <w:szCs w:val="24"/>
         </w:rPr>
       </w:pPr>
+      <w:r>
+        <w:rPr>
+          <w:rFonts w:ascii="Arial" w:hAnsi="Arial" w:cs="Arial"/>
+          <w:sz w:val="24"/>
+          <w:szCs w:val="24"/>
+        </w:rPr>
+        <w:t>When it comes to post processing, we use it to give off an effect, in a graphical application like a game we do post processing to give off an illusion of something.</w:t>
+      </w:r>
+    </w:p>
+    <w:p>
+      <w:pPr>
+        <w:pStyle w:val="Title"/>
+        <w:rPr>
+          <w:rFonts w:ascii="Arial" w:hAnsi="Arial" w:cs="Arial"/>
+          <w:sz w:val="24"/>
+          <w:szCs w:val="24"/>
+        </w:rPr>
+      </w:pPr>
+    </w:p>
+    <w:p>
+      <w:pPr>
+        <w:pStyle w:val="Title"/>
+        <w:rPr>
+          <w:rFonts w:ascii="Arial" w:hAnsi="Arial" w:cs="Arial"/>
+          <w:sz w:val="24"/>
+          <w:szCs w:val="24"/>
+        </w:rPr>
+      </w:pPr>
+      <w:r>
+        <w:rPr>
+          <w:rFonts w:ascii="Arial" w:hAnsi="Arial" w:cs="Arial"/>
+          <w:sz w:val="24"/>
+          <w:szCs w:val="24"/>
+        </w:rPr>
+        <w:t>For an example lets say I have a scene with an old style tv and I want to put a texture on it, in reality the TV would have scanlines and a grey background but in this graphical application it would just be the texture so we would apply a post process to give off that illusion of an old TV.</w:t>
+      </w:r>
+    </w:p>
+    <w:p>
+      <w:pPr>
+        <w:pStyle w:val="Title"/>
+        <w:rPr>
+          <w:rFonts w:ascii="Arial" w:hAnsi="Arial" w:cs="Arial"/>
+          <w:sz w:val="24"/>
+          <w:szCs w:val="24"/>
+        </w:rPr>
+      </w:pPr>
+    </w:p>
+    <w:p>
+      <w:pPr>
+        <w:pStyle w:val="Title"/>
+        <w:rPr>
+          <w:rFonts w:ascii="Arial" w:hAnsi="Arial" w:cs="Arial"/>
+          <w:sz w:val="24"/>
+          <w:szCs w:val="24"/>
+        </w:rPr>
+      </w:pPr>
+      <w:r>
+        <w:rPr>
+          <w:rFonts w:ascii="Arial" w:hAnsi="Arial" w:cs="Arial"/>
+          <w:sz w:val="24"/>
+          <w:szCs w:val="24"/>
+        </w:rPr>
+        <w:t>Although we can use post processing to deceive a view</w:t>
+      </w:r>
+      <w:r>
+        <w:rPr>
+          <w:rFonts w:ascii="Arial" w:hAnsi="Arial" w:cs="Arial"/>
+          <w:sz w:val="24"/>
+          <w:szCs w:val="24"/>
+        </w:rPr>
+        <w:t>er, we can also use post processing to make a scene in a graphical application prettier or sharper with post processers like bloom, depth of field or sigmoid contrast.</w:t>
+      </w:r>
+      <w:bookmarkStart w:id="0" w:name="_GoBack"/>
+      <w:bookmarkEnd w:id="0"/>
     </w:p>
     <w:p>
       <w:pPr>
@@ -304,6 +378,7 @@
           <w:sz w:val="24"/>
           <w:szCs w:val="24"/>
         </w:rPr>
+        <w:lastRenderedPageBreak/>
         <w:t xml:space="preserve">The blur gets updated to a </w:t>
       </w:r>
       <w:r>
@@ -322,7 +397,6 @@
         </w:rPr>
         <w:t xml:space="preserve"> garrison blur, read extension to basic requirements for details on two pass garrison </w:t>
       </w:r>
-      <w:proofErr w:type="gramStart"/>
       <w:r>
         <w:rPr>
           <w:rFonts w:ascii="Arial" w:hAnsi="Arial" w:cs="Arial"/>
@@ -331,7 +405,6 @@
         </w:rPr>
         <w:t>blur</w:t>
       </w:r>
-      <w:proofErr w:type="gramEnd"/>
       <w:r>
         <w:rPr>
           <w:rFonts w:ascii="Arial" w:hAnsi="Arial" w:cs="Arial"/>
@@ -372,7 +445,6 @@
         <w:rPr>
           <w:noProof/>
         </w:rPr>
-        <w:lastRenderedPageBreak/>
         <w:drawing>
           <wp:anchor distT="0" distB="0" distL="114300" distR="114300" simplePos="0" relativeHeight="251660288" behindDoc="0" locked="0" layoutInCell="1" allowOverlap="1" wp14:anchorId="15E60F96" wp14:editId="4DEFA6D9">
             <wp:simplePos x="0" y="0"/>
@@ -723,6 +795,7 @@
           <w:sz w:val="24"/>
           <w:szCs w:val="24"/>
         </w:rPr>
+        <w:lastRenderedPageBreak/>
         <w:t>Once I have determined which one to render to, I then do which post process has been pasted, then I update the buffers and constants. I then draw that screen and set the render target to be the back-buffer render target and draw again.</w:t>
       </w:r>
     </w:p>
@@ -794,7 +867,6 @@
           <w:sz w:val="24"/>
           <w:szCs w:val="24"/>
         </w:rPr>
-        <w:lastRenderedPageBreak/>
         <w:t xml:space="preserve">The HSL colour gradient requires two colours to be passed to it, once in the shader I </w:t>
       </w:r>
       <w:r>
@@ -1102,15 +1174,7 @@
           <w:rFonts w:ascii="Arial" w:hAnsi="Arial" w:cs="Arial"/>
           <w:sz w:val="24"/>
         </w:rPr>
-        <w:t xml:space="preserve">Since the weight were already done all I had to do was pass them back into the shader. Once in the shader I create an empty float3 and find </w:t>
-      </w:r>
-      <w:proofErr w:type="gramStart"/>
-      <w:r>
-        <w:rPr>
-          <w:rFonts w:ascii="Arial" w:hAnsi="Arial" w:cs="Arial"/>
-          <w:sz w:val="24"/>
-        </w:rPr>
-        <w:t xml:space="preserve">what </w:t>
+        <w:t xml:space="preserve">Since the weight were already done all I had to do was pass them back into the shader. Once in the shader I create an empty float3 and find what </w:t>
       </w:r>
       <w:r>
         <w:rPr>
@@ -1124,15 +1188,7 @@
           <w:rFonts w:ascii="Arial" w:hAnsi="Arial" w:cs="Arial"/>
           <w:sz w:val="24"/>
         </w:rPr>
-        <w:t>the</w:t>
-      </w:r>
-      <w:proofErr w:type="gramEnd"/>
-      <w:r>
-        <w:rPr>
-          <w:rFonts w:ascii="Arial" w:hAnsi="Arial" w:cs="Arial"/>
-          <w:sz w:val="24"/>
-        </w:rPr>
-        <w:t xml:space="preserve"> middle point of the array was, once I had that I get the scene texture and times that by the value at the half point in the array since is the start of the disputation.</w:t>
+        <w:t>the middle point of the array was, once I had that I get the scene texture and times that by the value at the half point in the array since is the start of the disputation.</w:t>
       </w:r>
     </w:p>
     <w:p>
@@ -1146,6 +1202,7 @@
         <w:rPr>
           <w:noProof/>
         </w:rPr>
+        <w:lastRenderedPageBreak/>
         <w:drawing>
           <wp:anchor distT="0" distB="0" distL="114300" distR="114300" simplePos="0" relativeHeight="251666432" behindDoc="0" locked="0" layoutInCell="1" allowOverlap="1" wp14:anchorId="7DEDABF4" wp14:editId="637CAFE6">
             <wp:simplePos x="0" y="0"/>
@@ -1216,15 +1273,13 @@
         </w:rPr>
         <w:t xml:space="preserve">a </w:t>
       </w:r>
-      <w:proofErr w:type="gramStart"/>
-      <w:r>
-        <w:rPr>
-          <w:rFonts w:ascii="Arial" w:hAnsi="Arial" w:cs="Arial"/>
-          <w:sz w:val="24"/>
-        </w:rPr>
-        <w:t>more clearer</w:t>
-      </w:r>
-      <w:proofErr w:type="gramEnd"/>
+      <w:r>
+        <w:rPr>
+          <w:rFonts w:ascii="Arial" w:hAnsi="Arial" w:cs="Arial"/>
+          <w:sz w:val="24"/>
+        </w:rPr>
+        <w:t>clearer</w:t>
+      </w:r>
       <w:r>
         <w:rPr>
           <w:rFonts w:ascii="Arial" w:hAnsi="Arial" w:cs="Arial"/>
@@ -1267,18 +1322,698 @@
         <w:rPr>
           <w:rFonts w:ascii="Arial" w:hAnsi="Arial" w:cs="Arial"/>
         </w:rPr>
+        <w:t>Advanced Post Processing</w:t>
+      </w:r>
+    </w:p>
+    <w:p>
+      <w:pPr>
+        <w:rPr>
+          <w:rFonts w:ascii="Arial" w:hAnsi="Arial" w:cs="Arial"/>
+          <w:sz w:val="24"/>
+          <w:szCs w:val="24"/>
+          <w:u w:val="single"/>
+        </w:rPr>
+      </w:pPr>
+      <w:r>
+        <w:rPr>
+          <w:noProof/>
+        </w:rPr>
+        <w:drawing>
+          <wp:anchor distT="0" distB="0" distL="114300" distR="114300" simplePos="0" relativeHeight="251667456" behindDoc="0" locked="0" layoutInCell="1" allowOverlap="1" wp14:anchorId="5BD7CCD7" wp14:editId="7BED51E8">
+            <wp:simplePos x="0" y="0"/>
+            <wp:positionH relativeFrom="page">
+              <wp:posOffset>4533900</wp:posOffset>
+            </wp:positionH>
+            <wp:positionV relativeFrom="paragraph">
+              <wp:posOffset>5080</wp:posOffset>
+            </wp:positionV>
+            <wp:extent cx="3027680" cy="1457325"/>
+            <wp:effectExtent l="0" t="0" r="1270" b="9525"/>
+            <wp:wrapSquare wrapText="bothSides"/>
+            <wp:docPr id="2" name="Picture 2"/>
+            <wp:cNvGraphicFramePr>
+              <a:graphicFrameLocks xmlns:a="http://schemas.openxmlformats.org/drawingml/2006/main" noChangeAspect="1"/>
+            </wp:cNvGraphicFramePr>
+            <a:graphic xmlns:a="http://schemas.openxmlformats.org/drawingml/2006/main">
+              <a:graphicData uri="http://schemas.openxmlformats.org/drawingml/2006/picture">
+                <pic:pic xmlns:pic="http://schemas.openxmlformats.org/drawingml/2006/picture">
+                  <pic:nvPicPr>
+                    <pic:cNvPr id="1" name=""/>
+                    <pic:cNvPicPr/>
+                  </pic:nvPicPr>
+                  <pic:blipFill>
+                    <a:blip r:embed="rId17">
+                      <a:extLst>
+                        <a:ext uri="{28A0092B-C50C-407E-A947-70E740481C1C}">
+                          <a14:useLocalDpi xmlns:a14="http://schemas.microsoft.com/office/drawing/2010/main" val="0"/>
+                        </a:ext>
+                      </a:extLst>
+                    </a:blip>
+                    <a:stretch>
+                      <a:fillRect/>
+                    </a:stretch>
+                  </pic:blipFill>
+                  <pic:spPr>
+                    <a:xfrm>
+                      <a:off x="0" y="0"/>
+                      <a:ext cx="3027680" cy="1457325"/>
+                    </a:xfrm>
+                    <a:prstGeom prst="rect">
+                      <a:avLst/>
+                    </a:prstGeom>
+                  </pic:spPr>
+                </pic:pic>
+              </a:graphicData>
+            </a:graphic>
+            <wp14:sizeRelH relativeFrom="margin">
+              <wp14:pctWidth>0</wp14:pctWidth>
+            </wp14:sizeRelH>
+            <wp14:sizeRelV relativeFrom="margin">
+              <wp14:pctHeight>0</wp14:pctHeight>
+            </wp14:sizeRelV>
+          </wp:anchor>
+        </w:drawing>
+      </w:r>
+      <w:r>
+        <w:rPr>
+          <w:rFonts w:ascii="Arial" w:hAnsi="Arial" w:cs="Arial"/>
+          <w:sz w:val="24"/>
+          <w:szCs w:val="24"/>
+          <w:u w:val="single"/>
+        </w:rPr>
+        <w:t>Retro Shader</w:t>
+      </w:r>
+    </w:p>
+    <w:p>
+      <w:pPr>
+        <w:rPr>
+          <w:rFonts w:ascii="Arial" w:hAnsi="Arial" w:cs="Arial"/>
+          <w:sz w:val="24"/>
+          <w:szCs w:val="24"/>
+        </w:rPr>
+      </w:pPr>
+      <w:r>
+        <w:rPr>
+          <w:rFonts w:ascii="Arial" w:hAnsi="Arial" w:cs="Arial"/>
+          <w:sz w:val="24"/>
+          <w:szCs w:val="24"/>
+        </w:rPr>
+        <w:t>So,</w:t>
+      </w:r>
+      <w:r>
+        <w:rPr>
+          <w:rFonts w:ascii="Arial" w:hAnsi="Arial" w:cs="Arial"/>
+          <w:sz w:val="24"/>
+          <w:szCs w:val="24"/>
+        </w:rPr>
+        <w:t xml:space="preserve"> </w:t>
+      </w:r>
+      <w:r>
+        <w:rPr>
+          <w:rFonts w:ascii="Arial" w:hAnsi="Arial" w:cs="Arial"/>
+          <w:sz w:val="24"/>
+          <w:szCs w:val="24"/>
+        </w:rPr>
+        <w:t xml:space="preserve">when the pixilation shader gets called, I first set up the pixilation itself and assign it to a float2 so I can get scene texture but apply the pixilation in stead of the input. After I have done that, I basically just adjust the colour values to try and give it a smaller colour palette. </w:t>
+      </w:r>
+    </w:p>
+    <w:p>
+      <w:pPr>
+        <w:rPr>
+          <w:rFonts w:ascii="Arial" w:hAnsi="Arial" w:cs="Arial"/>
+          <w:sz w:val="24"/>
+          <w:szCs w:val="24"/>
+          <w:u w:val="single"/>
+        </w:rPr>
+      </w:pPr>
+      <w:r>
+        <w:rPr>
+          <w:rFonts w:ascii="Arial" w:hAnsi="Arial" w:cs="Arial"/>
+          <w:sz w:val="24"/>
+          <w:szCs w:val="24"/>
+          <w:u w:val="single"/>
+        </w:rPr>
+        <w:t>Bloom Shader</w:t>
+      </w:r>
+    </w:p>
+    <w:p>
+      <w:pPr>
+        <w:rPr>
+          <w:rFonts w:ascii="Arial" w:hAnsi="Arial" w:cs="Arial"/>
+          <w:sz w:val="24"/>
+          <w:szCs w:val="24"/>
+        </w:rPr>
+      </w:pPr>
+      <w:r>
+        <w:rPr>
+          <w:rFonts w:ascii="Arial" w:hAnsi="Arial" w:cs="Arial"/>
+          <w:sz w:val="24"/>
+          <w:szCs w:val="24"/>
+        </w:rPr>
+        <w:t>In the bloom post process there are four stages to get it working, firstly I have the bloom shader and in this shader I basically get all the light values in the scene that are over 0.7 and any aren’t over that light value get set to pure black.</w:t>
+      </w:r>
+      <w:r>
+        <w:rPr>
+          <w:rFonts w:ascii="Arial" w:hAnsi="Arial" w:cs="Arial"/>
+          <w:sz w:val="24"/>
+          <w:szCs w:val="24"/>
+        </w:rPr>
+        <w:t xml:space="preserve"> I then return that scene texture so that it can be blurred.</w:t>
+      </w:r>
+    </w:p>
+    <w:p>
+      <w:pPr>
+        <w:ind w:left="708"/>
+        <w:rPr>
+          <w:rFonts w:ascii="Arial" w:hAnsi="Arial" w:cs="Arial"/>
+          <w:sz w:val="24"/>
+          <w:szCs w:val="24"/>
+        </w:rPr>
+      </w:pPr>
+      <w:r>
+        <w:rPr>
+          <w:rFonts w:ascii="Arial" w:hAnsi="Arial" w:cs="Arial"/>
+          <w:sz w:val="24"/>
+          <w:szCs w:val="24"/>
+        </w:rPr>
+        <w:t>Note: With the bloom it gets everything over a certain light value so if another post process is over that light value it will bloom that post process too. To counter this happening, I do the bloom first, you can still use IMGUI to move it up and down in the vector.</w:t>
+      </w:r>
+    </w:p>
+    <w:p>
+      <w:pPr>
+        <w:rPr>
+          <w:rFonts w:ascii="Arial" w:hAnsi="Arial" w:cs="Arial"/>
+          <w:sz w:val="24"/>
+          <w:szCs w:val="24"/>
+        </w:rPr>
+      </w:pPr>
+      <w:r>
+        <w:rPr>
+          <w:rFonts w:ascii="Arial" w:hAnsi="Arial" w:cs="Arial"/>
+          <w:sz w:val="24"/>
+          <w:szCs w:val="24"/>
+        </w:rPr>
+        <w:t>So, after I have just got the lights then I will blur the whole scene, but this isn’t any different to gaussian blur already done, look under extension to basic requirements for more details.</w:t>
+      </w:r>
+    </w:p>
+    <w:p>
+      <w:pPr>
+        <w:rPr>
+          <w:rFonts w:ascii="Arial" w:hAnsi="Arial" w:cs="Arial"/>
+          <w:sz w:val="24"/>
+          <w:szCs w:val="24"/>
+        </w:rPr>
+      </w:pPr>
+      <w:r>
+        <w:rPr>
+          <w:noProof/>
+        </w:rPr>
+        <w:drawing>
+          <wp:anchor distT="0" distB="0" distL="114300" distR="114300" simplePos="0" relativeHeight="251668480" behindDoc="0" locked="0" layoutInCell="1" allowOverlap="1" wp14:anchorId="0798FD6C" wp14:editId="7EB68ACE">
+            <wp:simplePos x="0" y="0"/>
+            <wp:positionH relativeFrom="column">
+              <wp:posOffset>2800350</wp:posOffset>
+            </wp:positionH>
+            <wp:positionV relativeFrom="paragraph">
+              <wp:posOffset>127000</wp:posOffset>
+            </wp:positionV>
+            <wp:extent cx="3067050" cy="593090"/>
+            <wp:effectExtent l="0" t="0" r="0" b="0"/>
+            <wp:wrapSquare wrapText="bothSides"/>
+            <wp:docPr id="4" name="Picture 4"/>
+            <wp:cNvGraphicFramePr>
+              <a:graphicFrameLocks xmlns:a="http://schemas.openxmlformats.org/drawingml/2006/main" noChangeAspect="1"/>
+            </wp:cNvGraphicFramePr>
+            <a:graphic xmlns:a="http://schemas.openxmlformats.org/drawingml/2006/main">
+              <a:graphicData uri="http://schemas.openxmlformats.org/drawingml/2006/picture">
+                <pic:pic xmlns:pic="http://schemas.openxmlformats.org/drawingml/2006/picture">
+                  <pic:nvPicPr>
+                    <pic:cNvPr id="1" name=""/>
+                    <pic:cNvPicPr/>
+                  </pic:nvPicPr>
+                  <pic:blipFill>
+                    <a:blip r:embed="rId18">
+                      <a:extLst>
+                        <a:ext uri="{28A0092B-C50C-407E-A947-70E740481C1C}">
+                          <a14:useLocalDpi xmlns:a14="http://schemas.microsoft.com/office/drawing/2010/main" val="0"/>
+                        </a:ext>
+                      </a:extLst>
+                    </a:blip>
+                    <a:stretch>
+                      <a:fillRect/>
+                    </a:stretch>
+                  </pic:blipFill>
+                  <pic:spPr>
+                    <a:xfrm>
+                      <a:off x="0" y="0"/>
+                      <a:ext cx="3067050" cy="593090"/>
+                    </a:xfrm>
+                    <a:prstGeom prst="rect">
+                      <a:avLst/>
+                    </a:prstGeom>
+                  </pic:spPr>
+                </pic:pic>
+              </a:graphicData>
+            </a:graphic>
+            <wp14:sizeRelH relativeFrom="margin">
+              <wp14:pctWidth>0</wp14:pctWidth>
+            </wp14:sizeRelH>
+            <wp14:sizeRelV relativeFrom="margin">
+              <wp14:pctHeight>0</wp14:pctHeight>
+            </wp14:sizeRelV>
+          </wp:anchor>
+        </w:drawing>
+      </w:r>
+      <w:r>
+        <w:rPr>
+          <w:rFonts w:ascii="Arial" w:hAnsi="Arial" w:cs="Arial"/>
+          <w:sz w:val="24"/>
+          <w:szCs w:val="24"/>
+        </w:rPr>
+        <w:t xml:space="preserve">After I have blurred the </w:t>
+      </w:r>
+      <w:r>
+        <w:rPr>
+          <w:rFonts w:ascii="Arial" w:hAnsi="Arial" w:cs="Arial"/>
+          <w:sz w:val="24"/>
+          <w:szCs w:val="24"/>
+        </w:rPr>
+        <w:t>scene,</w:t>
+      </w:r>
+      <w:r>
+        <w:rPr>
+          <w:rFonts w:ascii="Arial" w:hAnsi="Arial" w:cs="Arial"/>
+          <w:sz w:val="24"/>
+          <w:szCs w:val="24"/>
+        </w:rPr>
+        <w:t xml:space="preserve"> I get the </w:t>
+      </w:r>
+      <w:r>
+        <w:rPr>
+          <w:rFonts w:ascii="Arial" w:hAnsi="Arial" w:cs="Arial"/>
+          <w:sz w:val="24"/>
+          <w:szCs w:val="24"/>
+        </w:rPr>
+        <w:t>two scene render target and merge them together so I the shader I sample both scenes and added them together and then return the result of the merge.</w:t>
+      </w:r>
+    </w:p>
+    <w:p>
+      <w:pPr>
+        <w:rPr>
+          <w:rFonts w:ascii="Arial" w:hAnsi="Arial" w:cs="Arial"/>
+          <w:sz w:val="24"/>
+          <w:szCs w:val="24"/>
+        </w:rPr>
+      </w:pPr>
+    </w:p>
+    <w:p>
+      <w:pPr>
+        <w:pStyle w:val="Heading1"/>
+        <w:rPr>
+          <w:rFonts w:ascii="Arial" w:hAnsi="Arial" w:cs="Arial"/>
+        </w:rPr>
+      </w:pPr>
+      <w:r>
+        <w:rPr>
+          <w:noProof/>
+        </w:rPr>
         <w:lastRenderedPageBreak/>
-        <w:t>Advanced Post Processing</w:t>
-      </w:r>
-    </w:p>
-    <w:p>
-      <w:pPr>
-        <w:rPr>
-          <w:rFonts w:ascii="Arial" w:hAnsi="Arial" w:cs="Arial"/>
-        </w:rPr>
-      </w:pPr>
-      <w:bookmarkStart w:id="0" w:name="_GoBack"/>
-      <w:bookmarkEnd w:id="0"/>
+        <w:drawing>
+          <wp:anchor distT="0" distB="0" distL="114300" distR="114300" simplePos="0" relativeHeight="251670528" behindDoc="0" locked="0" layoutInCell="1" allowOverlap="1" wp14:anchorId="1A3631C2" wp14:editId="692845F5">
+            <wp:simplePos x="0" y="0"/>
+            <wp:positionH relativeFrom="margin">
+              <wp:align>right</wp:align>
+            </wp:positionH>
+            <wp:positionV relativeFrom="paragraph">
+              <wp:posOffset>513080</wp:posOffset>
+            </wp:positionV>
+            <wp:extent cx="2036445" cy="1400175"/>
+            <wp:effectExtent l="0" t="0" r="1905" b="9525"/>
+            <wp:wrapSquare wrapText="bothSides"/>
+            <wp:docPr id="7" name="Picture 7"/>
+            <wp:cNvGraphicFramePr>
+              <a:graphicFrameLocks xmlns:a="http://schemas.openxmlformats.org/drawingml/2006/main" noChangeAspect="1"/>
+            </wp:cNvGraphicFramePr>
+            <a:graphic xmlns:a="http://schemas.openxmlformats.org/drawingml/2006/main">
+              <a:graphicData uri="http://schemas.openxmlformats.org/drawingml/2006/picture">
+                <pic:pic xmlns:pic="http://schemas.openxmlformats.org/drawingml/2006/picture">
+                  <pic:nvPicPr>
+                    <pic:cNvPr id="1" name=""/>
+                    <pic:cNvPicPr/>
+                  </pic:nvPicPr>
+                  <pic:blipFill>
+                    <a:blip r:embed="rId19">
+                      <a:extLst>
+                        <a:ext uri="{28A0092B-C50C-407E-A947-70E740481C1C}">
+                          <a14:useLocalDpi xmlns:a14="http://schemas.microsoft.com/office/drawing/2010/main" val="0"/>
+                        </a:ext>
+                      </a:extLst>
+                    </a:blip>
+                    <a:stretch>
+                      <a:fillRect/>
+                    </a:stretch>
+                  </pic:blipFill>
+                  <pic:spPr>
+                    <a:xfrm>
+                      <a:off x="0" y="0"/>
+                      <a:ext cx="2036445" cy="1400175"/>
+                    </a:xfrm>
+                    <a:prstGeom prst="rect">
+                      <a:avLst/>
+                    </a:prstGeom>
+                  </pic:spPr>
+                </pic:pic>
+              </a:graphicData>
+            </a:graphic>
+            <wp14:sizeRelH relativeFrom="margin">
+              <wp14:pctWidth>0</wp14:pctWidth>
+            </wp14:sizeRelH>
+            <wp14:sizeRelV relativeFrom="margin">
+              <wp14:pctHeight>0</wp14:pctHeight>
+            </wp14:sizeRelV>
+          </wp:anchor>
+        </w:drawing>
+      </w:r>
+      <w:r>
+        <w:rPr>
+          <w:rFonts w:ascii="Arial" w:hAnsi="Arial" w:cs="Arial"/>
+        </w:rPr>
+        <w:t>Additional Implementations</w:t>
+      </w:r>
+    </w:p>
+    <w:p>
+      <w:pPr>
+        <w:rPr>
+          <w:rFonts w:ascii="Arial" w:hAnsi="Arial" w:cs="Arial"/>
+          <w:sz w:val="24"/>
+          <w:szCs w:val="24"/>
+          <w:u w:val="single"/>
+        </w:rPr>
+      </w:pPr>
+      <w:r>
+        <w:rPr>
+          <w:rFonts w:ascii="Arial" w:hAnsi="Arial" w:cs="Arial"/>
+          <w:sz w:val="24"/>
+          <w:szCs w:val="24"/>
+          <w:u w:val="single"/>
+        </w:rPr>
+        <w:t>Black and White</w:t>
+      </w:r>
+    </w:p>
+    <w:p>
+      <w:pPr>
+        <w:rPr>
+          <w:rFonts w:ascii="Arial" w:hAnsi="Arial" w:cs="Arial"/>
+          <w:sz w:val="24"/>
+          <w:szCs w:val="24"/>
+        </w:rPr>
+      </w:pPr>
+      <w:r>
+        <w:rPr>
+          <w:rFonts w:ascii="Arial" w:hAnsi="Arial" w:cs="Arial"/>
+          <w:sz w:val="24"/>
+          <w:szCs w:val="24"/>
+        </w:rPr>
+        <w:t>To get black and white work I simple create a black and white colour</w:t>
+      </w:r>
+      <w:r>
+        <w:rPr>
+          <w:rFonts w:ascii="Arial" w:hAnsi="Arial" w:cs="Arial"/>
+          <w:sz w:val="24"/>
+          <w:szCs w:val="24"/>
+        </w:rPr>
+        <w:t xml:space="preserve"> after that I get the scene texture and average it, if the average is less than 0.5 then it’s the black colour, else its white then I return.</w:t>
+      </w:r>
+    </w:p>
+    <w:p>
+      <w:pPr>
+        <w:rPr>
+          <w:rFonts w:ascii="Arial" w:hAnsi="Arial" w:cs="Arial"/>
+          <w:sz w:val="24"/>
+          <w:szCs w:val="24"/>
+        </w:rPr>
+      </w:pPr>
+    </w:p>
+    <w:p>
+      <w:pPr>
+        <w:rPr>
+          <w:rFonts w:ascii="Arial" w:hAnsi="Arial" w:cs="Arial"/>
+          <w:sz w:val="24"/>
+          <w:szCs w:val="24"/>
+          <w:u w:val="single"/>
+        </w:rPr>
+      </w:pPr>
+    </w:p>
+    <w:p>
+      <w:pPr>
+        <w:rPr>
+          <w:rFonts w:ascii="Arial" w:hAnsi="Arial" w:cs="Arial"/>
+          <w:sz w:val="24"/>
+          <w:szCs w:val="24"/>
+          <w:u w:val="single"/>
+        </w:rPr>
+      </w:pPr>
+      <w:r>
+        <w:rPr>
+          <w:rFonts w:ascii="Arial" w:hAnsi="Arial" w:cs="Arial"/>
+          <w:sz w:val="24"/>
+          <w:szCs w:val="24"/>
+          <w:u w:val="single"/>
+        </w:rPr>
+        <w:t>Inverse</w:t>
+      </w:r>
+    </w:p>
+    <w:p>
+      <w:pPr>
+        <w:rPr>
+          <w:rFonts w:ascii="Arial" w:hAnsi="Arial" w:cs="Arial"/>
+          <w:sz w:val="24"/>
+          <w:szCs w:val="24"/>
+        </w:rPr>
+      </w:pPr>
+      <w:r>
+        <w:rPr>
+          <w:rFonts w:ascii="Arial" w:hAnsi="Arial" w:cs="Arial"/>
+          <w:sz w:val="24"/>
+          <w:szCs w:val="24"/>
+        </w:rPr>
+        <w:t>In the inverse I get the scene return 1 – rgb, as this will give the inverse.</w:t>
+      </w:r>
+    </w:p>
+    <w:p>
+      <w:pPr>
+        <w:rPr>
+          <w:rFonts w:ascii="Arial" w:hAnsi="Arial" w:cs="Arial"/>
+          <w:sz w:val="24"/>
+          <w:szCs w:val="24"/>
+          <w:u w:val="single"/>
+        </w:rPr>
+      </w:pPr>
+      <w:r>
+        <w:rPr>
+          <w:rFonts w:ascii="Arial" w:hAnsi="Arial" w:cs="Arial"/>
+          <w:sz w:val="24"/>
+          <w:szCs w:val="24"/>
+          <w:u w:val="single"/>
+        </w:rPr>
+        <w:t>Night vision</w:t>
+      </w:r>
+    </w:p>
+    <w:p>
+      <w:pPr>
+        <w:rPr>
+          <w:rFonts w:ascii="Arial" w:hAnsi="Arial" w:cs="Arial"/>
+          <w:sz w:val="24"/>
+          <w:szCs w:val="24"/>
+        </w:rPr>
+      </w:pPr>
+      <w:r>
+        <w:rPr>
+          <w:noProof/>
+          <w:sz w:val="24"/>
+          <w:szCs w:val="24"/>
+        </w:rPr>
+        <w:drawing>
+          <wp:anchor distT="0" distB="0" distL="114300" distR="114300" simplePos="0" relativeHeight="251669504" behindDoc="0" locked="0" layoutInCell="1" allowOverlap="1" wp14:anchorId="38BDD12B" wp14:editId="2E517EE3">
+            <wp:simplePos x="0" y="0"/>
+            <wp:positionH relativeFrom="column">
+              <wp:posOffset>3848100</wp:posOffset>
+            </wp:positionH>
+            <wp:positionV relativeFrom="paragraph">
+              <wp:posOffset>0</wp:posOffset>
+            </wp:positionV>
+            <wp:extent cx="2192655" cy="1231900"/>
+            <wp:effectExtent l="0" t="0" r="0" b="6350"/>
+            <wp:wrapSquare wrapText="bothSides"/>
+            <wp:docPr id="6" name="Picture 6"/>
+            <wp:cNvGraphicFramePr>
+              <a:graphicFrameLocks xmlns:a="http://schemas.openxmlformats.org/drawingml/2006/main" noChangeAspect="1"/>
+            </wp:cNvGraphicFramePr>
+            <a:graphic xmlns:a="http://schemas.openxmlformats.org/drawingml/2006/main">
+              <a:graphicData uri="http://schemas.openxmlformats.org/drawingml/2006/picture">
+                <pic:pic xmlns:pic="http://schemas.openxmlformats.org/drawingml/2006/picture">
+                  <pic:nvPicPr>
+                    <pic:cNvPr id="1" name=""/>
+                    <pic:cNvPicPr/>
+                  </pic:nvPicPr>
+                  <pic:blipFill>
+                    <a:blip r:embed="rId20" cstate="print">
+                      <a:extLst>
+                        <a:ext uri="{28A0092B-C50C-407E-A947-70E740481C1C}">
+                          <a14:useLocalDpi xmlns:a14="http://schemas.microsoft.com/office/drawing/2010/main" val="0"/>
+                        </a:ext>
+                      </a:extLst>
+                    </a:blip>
+                    <a:stretch>
+                      <a:fillRect/>
+                    </a:stretch>
+                  </pic:blipFill>
+                  <pic:spPr>
+                    <a:xfrm>
+                      <a:off x="0" y="0"/>
+                      <a:ext cx="2192655" cy="1231900"/>
+                    </a:xfrm>
+                    <a:prstGeom prst="rect">
+                      <a:avLst/>
+                    </a:prstGeom>
+                  </pic:spPr>
+                </pic:pic>
+              </a:graphicData>
+            </a:graphic>
+            <wp14:sizeRelH relativeFrom="margin">
+              <wp14:pctWidth>0</wp14:pctWidth>
+            </wp14:sizeRelH>
+            <wp14:sizeRelV relativeFrom="margin">
+              <wp14:pctHeight>0</wp14:pctHeight>
+            </wp14:sizeRelV>
+          </wp:anchor>
+        </w:drawing>
+      </w:r>
+      <w:r>
+        <w:rPr>
+          <w:rFonts w:ascii="Arial" w:hAnsi="Arial" w:cs="Arial"/>
+          <w:sz w:val="24"/>
+          <w:szCs w:val="24"/>
+        </w:rPr>
+        <w:t>With the night vision shader, I get all the colours in the scene and add the rgb values all together and if they are over a value I then divide it by 4. After that I add that colour a new colour but set the rb to zer0 and set the green to be the average of the colours and return the colour.</w:t>
+      </w:r>
+    </w:p>
+    <w:p>
+      <w:pPr>
+        <w:rPr>
+          <w:rFonts w:ascii="Arial" w:hAnsi="Arial" w:cs="Arial"/>
+          <w:sz w:val="24"/>
+          <w:szCs w:val="24"/>
+        </w:rPr>
+      </w:pPr>
+    </w:p>
+    <w:p>
+      <w:pPr>
+        <w:rPr>
+          <w:rFonts w:ascii="Arial" w:hAnsi="Arial" w:cs="Arial"/>
+          <w:sz w:val="24"/>
+          <w:szCs w:val="24"/>
+          <w:u w:val="single"/>
+        </w:rPr>
+      </w:pPr>
+      <w:r>
+        <w:rPr>
+          <w:rFonts w:ascii="Arial" w:hAnsi="Arial" w:cs="Arial"/>
+          <w:sz w:val="24"/>
+          <w:szCs w:val="24"/>
+          <w:u w:val="single"/>
+        </w:rPr>
+        <w:t>Scanline</w:t>
+      </w:r>
+    </w:p>
+    <w:p>
+      <w:pPr>
+        <w:rPr>
+          <w:rFonts w:ascii="Arial" w:hAnsi="Arial" w:cs="Arial"/>
+          <w:sz w:val="24"/>
+          <w:szCs w:val="24"/>
+        </w:rPr>
+      </w:pPr>
+      <w:r>
+        <w:rPr>
+          <w:rFonts w:ascii="Arial" w:hAnsi="Arial" w:cs="Arial"/>
+          <w:sz w:val="24"/>
+          <w:szCs w:val="24"/>
+        </w:rPr>
+        <w:t xml:space="preserve">When it comes to doing the scanline it is a simple conversion from glsl to hlsl, you can find the source code here: </w:t>
+      </w:r>
+      <w:hyperlink r:id="rId21" w:history="1">
+        <w:r>
+          <w:rPr>
+            <w:rStyle w:val="Hyperlink"/>
+          </w:rPr>
+          <w:t>https://www.shadertoy.com/view/3dBSRD</w:t>
+        </w:r>
+      </w:hyperlink>
+      <w:r>
+        <w:t>.</w:t>
+      </w:r>
+    </w:p>
+    <w:p>
+      <w:pPr>
+        <w:rPr>
+          <w:rFonts w:ascii="Arial" w:hAnsi="Arial" w:cs="Arial"/>
+          <w:sz w:val="24"/>
+          <w:szCs w:val="24"/>
+          <w:u w:val="single"/>
+        </w:rPr>
+      </w:pPr>
+      <w:r>
+        <w:rPr>
+          <w:rFonts w:ascii="Arial" w:hAnsi="Arial" w:cs="Arial"/>
+          <w:sz w:val="24"/>
+          <w:szCs w:val="24"/>
+          <w:u w:val="single"/>
+        </w:rPr>
+        <w:t>Sigmoid</w:t>
+      </w:r>
+    </w:p>
+    <w:p>
+      <w:pPr>
+        <w:rPr>
+          <w:rFonts w:ascii="Arial" w:hAnsi="Arial" w:cs="Arial"/>
+          <w:sz w:val="24"/>
+          <w:szCs w:val="24"/>
+          <w:u w:val="single"/>
+        </w:rPr>
+      </w:pPr>
+      <w:r>
+        <w:rPr>
+          <w:rFonts w:ascii="Arial" w:hAnsi="Arial" w:cs="Arial"/>
+          <w:sz w:val="24"/>
+          <w:szCs w:val="24"/>
+        </w:rPr>
+        <w:t xml:space="preserve">When it comes to doing the </w:t>
+      </w:r>
+      <w:r>
+        <w:rPr>
+          <w:rFonts w:ascii="Arial" w:hAnsi="Arial" w:cs="Arial"/>
+          <w:sz w:val="24"/>
+          <w:szCs w:val="24"/>
+        </w:rPr>
+        <w:t>sigmoid</w:t>
+      </w:r>
+      <w:r>
+        <w:rPr>
+          <w:rFonts w:ascii="Arial" w:hAnsi="Arial" w:cs="Arial"/>
+          <w:sz w:val="24"/>
+          <w:szCs w:val="24"/>
+        </w:rPr>
+        <w:t xml:space="preserve"> it is a simple conversion from glsl to hlsl, you can find the source code here: </w:t>
+      </w:r>
+      <w:hyperlink r:id="rId22" w:history="1">
+        <w:r>
+          <w:rPr>
+            <w:rStyle w:val="Hyperlink"/>
+          </w:rPr>
+          <w:t>https://www.shadertoy.com/view/MtX3z2</w:t>
+        </w:r>
+      </w:hyperlink>
     </w:p>
     <w:p>
       <w:pPr>
@@ -1291,7 +2026,477 @@
         <w:rPr>
           <w:rFonts w:ascii="Arial" w:hAnsi="Arial" w:cs="Arial"/>
         </w:rPr>
-        <w:t>Additional Implementations</w:t>
+        <w:t>IMGUI</w:t>
+      </w:r>
+      <w:r>
+        <w:rPr>
+          <w:rFonts w:ascii="Arial" w:hAnsi="Arial" w:cs="Arial"/>
+        </w:rPr>
+        <w:t xml:space="preserve"> Instructions</w:t>
+      </w:r>
+    </w:p>
+    <w:p>
+      <w:pPr>
+        <w:rPr>
+          <w:rFonts w:ascii="Arial" w:hAnsi="Arial" w:cs="Arial"/>
+        </w:rPr>
+      </w:pPr>
+      <w:r>
+        <w:rPr>
+          <w:rFonts w:ascii="Arial" w:hAnsi="Arial" w:cs="Arial"/>
+        </w:rPr>
+        <w:t>This section won’t be about IMGUI itself but what you can do with my IMGUI.</w:t>
+      </w:r>
+    </w:p>
+    <w:p>
+      <w:pPr>
+        <w:pStyle w:val="ListParagraph"/>
+        <w:numPr>
+          <w:ilvl w:val="0"/>
+          <w:numId w:val="32"/>
+        </w:numPr>
+        <w:rPr>
+          <w:rFonts w:ascii="Arial" w:hAnsi="Arial" w:cs="Arial"/>
+        </w:rPr>
+      </w:pPr>
+      <w:r>
+        <w:rPr>
+          <w:noProof/>
+        </w:rPr>
+        <w:lastRenderedPageBreak/>
+        <w:drawing>
+          <wp:anchor distT="0" distB="0" distL="114300" distR="114300" simplePos="0" relativeHeight="251671552" behindDoc="0" locked="0" layoutInCell="1" allowOverlap="1" wp14:anchorId="51515808" wp14:editId="13AB3EE8">
+            <wp:simplePos x="0" y="0"/>
+            <wp:positionH relativeFrom="column">
+              <wp:posOffset>3295650</wp:posOffset>
+            </wp:positionH>
+            <wp:positionV relativeFrom="paragraph">
+              <wp:posOffset>215265</wp:posOffset>
+            </wp:positionV>
+            <wp:extent cx="3390900" cy="2064385"/>
+            <wp:effectExtent l="0" t="0" r="0" b="0"/>
+            <wp:wrapSquare wrapText="bothSides"/>
+            <wp:docPr id="9" name="Picture 9"/>
+            <wp:cNvGraphicFramePr>
+              <a:graphicFrameLocks xmlns:a="http://schemas.openxmlformats.org/drawingml/2006/main" noChangeAspect="1"/>
+            </wp:cNvGraphicFramePr>
+            <a:graphic xmlns:a="http://schemas.openxmlformats.org/drawingml/2006/main">
+              <a:graphicData uri="http://schemas.openxmlformats.org/drawingml/2006/picture">
+                <pic:pic xmlns:pic="http://schemas.openxmlformats.org/drawingml/2006/picture">
+                  <pic:nvPicPr>
+                    <pic:cNvPr id="1" name=""/>
+                    <pic:cNvPicPr/>
+                  </pic:nvPicPr>
+                  <pic:blipFill>
+                    <a:blip r:embed="rId23">
+                      <a:extLst>
+                        <a:ext uri="{28A0092B-C50C-407E-A947-70E740481C1C}">
+                          <a14:useLocalDpi xmlns:a14="http://schemas.microsoft.com/office/drawing/2010/main" val="0"/>
+                        </a:ext>
+                      </a:extLst>
+                    </a:blip>
+                    <a:stretch>
+                      <a:fillRect/>
+                    </a:stretch>
+                  </pic:blipFill>
+                  <pic:spPr>
+                    <a:xfrm>
+                      <a:off x="0" y="0"/>
+                      <a:ext cx="3390900" cy="2064385"/>
+                    </a:xfrm>
+                    <a:prstGeom prst="rect">
+                      <a:avLst/>
+                    </a:prstGeom>
+                  </pic:spPr>
+                </pic:pic>
+              </a:graphicData>
+            </a:graphic>
+            <wp14:sizeRelH relativeFrom="margin">
+              <wp14:pctWidth>0</wp14:pctWidth>
+            </wp14:sizeRelH>
+            <wp14:sizeRelV relativeFrom="margin">
+              <wp14:pctHeight>0</wp14:pctHeight>
+            </wp14:sizeRelV>
+          </wp:anchor>
+        </w:drawing>
+      </w:r>
+      <w:r>
+        <w:rPr>
+          <w:rFonts w:ascii="Arial" w:hAnsi="Arial" w:cs="Arial"/>
+        </w:rPr>
+        <w:t xml:space="preserve">You can </w:t>
+      </w:r>
+      <w:r>
+        <w:rPr>
+          <w:rFonts w:ascii="Arial" w:hAnsi="Arial" w:cs="Arial"/>
+        </w:rPr>
+        <w:t>add</w:t>
+      </w:r>
+      <w:r>
+        <w:rPr>
+          <w:rFonts w:ascii="Arial" w:hAnsi="Arial" w:cs="Arial"/>
+        </w:rPr>
+        <w:t xml:space="preserve"> a new post process by hovering over “Add a post process” and clicking anyone of them that appears.</w:t>
+      </w:r>
+    </w:p>
+    <w:p>
+      <w:pPr>
+        <w:pStyle w:val="ListParagraph"/>
+        <w:numPr>
+          <w:ilvl w:val="0"/>
+          <w:numId w:val="32"/>
+        </w:numPr>
+        <w:rPr>
+          <w:rFonts w:ascii="Arial" w:hAnsi="Arial" w:cs="Arial"/>
+        </w:rPr>
+      </w:pPr>
+      <w:r>
+        <w:rPr>
+          <w:rFonts w:ascii="Arial" w:hAnsi="Arial" w:cs="Arial"/>
+        </w:rPr>
+        <w:t>You can clear the screen by clicking clear screen.</w:t>
+      </w:r>
+    </w:p>
+    <w:p>
+      <w:pPr>
+        <w:pStyle w:val="ListParagraph"/>
+        <w:numPr>
+          <w:ilvl w:val="0"/>
+          <w:numId w:val="32"/>
+        </w:numPr>
+        <w:rPr>
+          <w:rFonts w:ascii="Arial" w:hAnsi="Arial" w:cs="Arial"/>
+        </w:rPr>
+      </w:pPr>
+      <w:r>
+        <w:rPr>
+          <w:rFonts w:ascii="Arial" w:hAnsi="Arial" w:cs="Arial"/>
+        </w:rPr>
+        <w:t xml:space="preserve">If you press “Up” it will push the post process down in the vector. </w:t>
+      </w:r>
+    </w:p>
+    <w:p>
+      <w:pPr>
+        <w:pStyle w:val="ListParagraph"/>
+        <w:numPr>
+          <w:ilvl w:val="0"/>
+          <w:numId w:val="32"/>
+        </w:numPr>
+        <w:rPr>
+          <w:rFonts w:ascii="Arial" w:hAnsi="Arial" w:cs="Arial"/>
+        </w:rPr>
+      </w:pPr>
+      <w:r>
+        <w:rPr>
+          <w:rFonts w:ascii="Arial" w:hAnsi="Arial" w:cs="Arial"/>
+        </w:rPr>
+        <w:t>If you press “</w:t>
+      </w:r>
+      <w:r>
+        <w:rPr>
+          <w:rFonts w:ascii="Arial" w:hAnsi="Arial" w:cs="Arial"/>
+        </w:rPr>
+        <w:t>Down</w:t>
+      </w:r>
+      <w:r>
+        <w:rPr>
+          <w:rFonts w:ascii="Arial" w:hAnsi="Arial" w:cs="Arial"/>
+        </w:rPr>
+        <w:t xml:space="preserve">” it will push the post process </w:t>
+      </w:r>
+      <w:r>
+        <w:rPr>
+          <w:rFonts w:ascii="Arial" w:hAnsi="Arial" w:cs="Arial"/>
+        </w:rPr>
+        <w:t>up</w:t>
+      </w:r>
+      <w:r>
+        <w:rPr>
+          <w:rFonts w:ascii="Arial" w:hAnsi="Arial" w:cs="Arial"/>
+        </w:rPr>
+        <w:t xml:space="preserve"> in the vector. </w:t>
+      </w:r>
+    </w:p>
+    <w:p>
+      <w:pPr>
+        <w:pStyle w:val="ListParagraph"/>
+        <w:numPr>
+          <w:ilvl w:val="0"/>
+          <w:numId w:val="32"/>
+        </w:numPr>
+        <w:rPr>
+          <w:rFonts w:ascii="Arial" w:hAnsi="Arial" w:cs="Arial"/>
+        </w:rPr>
+      </w:pPr>
+      <w:r>
+        <w:rPr>
+          <w:rFonts w:ascii="Arial" w:hAnsi="Arial" w:cs="Arial"/>
+        </w:rPr>
+        <w:t>If you press “</w:t>
+      </w:r>
+      <w:r>
+        <w:rPr>
+          <w:rFonts w:ascii="Arial" w:hAnsi="Arial" w:cs="Arial"/>
+        </w:rPr>
+        <w:t>X</w:t>
+      </w:r>
+      <w:r>
+        <w:rPr>
+          <w:rFonts w:ascii="Arial" w:hAnsi="Arial" w:cs="Arial"/>
+        </w:rPr>
+        <w:t xml:space="preserve">” it </w:t>
+      </w:r>
+      <w:r>
+        <w:rPr>
+          <w:rFonts w:ascii="Arial" w:hAnsi="Arial" w:cs="Arial"/>
+        </w:rPr>
+        <w:t>will remove the post process from the vector</w:t>
+      </w:r>
+    </w:p>
+    <w:p>
+      <w:pPr>
+        <w:pStyle w:val="ListParagraph"/>
+        <w:numPr>
+          <w:ilvl w:val="0"/>
+          <w:numId w:val="32"/>
+        </w:numPr>
+        <w:rPr>
+          <w:rFonts w:ascii="Arial" w:hAnsi="Arial" w:cs="Arial"/>
+        </w:rPr>
+      </w:pPr>
+      <w:r>
+        <w:rPr>
+          <w:rFonts w:ascii="Arial" w:hAnsi="Arial" w:cs="Arial"/>
+        </w:rPr>
+        <w:t>If an active post process has properties, you can hover over properties and edit those properties.</w:t>
+      </w:r>
+    </w:p>
+    <w:p>
+      <w:pPr>
+        <w:pStyle w:val="ListParagraph"/>
+        <w:rPr>
+          <w:rFonts w:ascii="Arial" w:hAnsi="Arial" w:cs="Arial"/>
+        </w:rPr>
+      </w:pPr>
+    </w:p>
+    <w:p>
+      <w:pPr>
+        <w:pStyle w:val="ListParagraph"/>
+        <w:rPr>
+          <w:rFonts w:ascii="Arial" w:hAnsi="Arial" w:cs="Arial"/>
+        </w:rPr>
+      </w:pPr>
+    </w:p>
+    <w:p>
+      <w:pPr>
+        <w:pStyle w:val="ListParagraph"/>
+        <w:rPr>
+          <w:rFonts w:ascii="Arial" w:hAnsi="Arial" w:cs="Arial"/>
+        </w:rPr>
+      </w:pPr>
+    </w:p>
+    <w:p>
+      <w:pPr>
+        <w:pStyle w:val="ListParagraph"/>
+        <w:rPr>
+          <w:rFonts w:ascii="Arial" w:hAnsi="Arial" w:cs="Arial"/>
+        </w:rPr>
+      </w:pPr>
+    </w:p>
+    <w:p>
+      <w:pPr>
+        <w:pStyle w:val="ListParagraph"/>
+        <w:rPr>
+          <w:rFonts w:ascii="Arial" w:hAnsi="Arial" w:cs="Arial"/>
+        </w:rPr>
+      </w:pPr>
+    </w:p>
+    <w:p>
+      <w:pPr>
+        <w:pStyle w:val="ListParagraph"/>
+        <w:rPr>
+          <w:rFonts w:ascii="Arial" w:hAnsi="Arial" w:cs="Arial"/>
+        </w:rPr>
+      </w:pPr>
+    </w:p>
+    <w:p>
+      <w:pPr>
+        <w:pStyle w:val="ListParagraph"/>
+        <w:numPr>
+          <w:ilvl w:val="0"/>
+          <w:numId w:val="32"/>
+        </w:numPr>
+        <w:rPr>
+          <w:rFonts w:ascii="Arial" w:hAnsi="Arial" w:cs="Arial"/>
+        </w:rPr>
+      </w:pPr>
+      <w:r>
+        <w:rPr>
+          <w:noProof/>
+        </w:rPr>
+        <w:drawing>
+          <wp:anchor distT="0" distB="0" distL="114300" distR="114300" simplePos="0" relativeHeight="251672576" behindDoc="0" locked="0" layoutInCell="1" allowOverlap="1" wp14:anchorId="7F0CCE22" wp14:editId="26D964DB">
+            <wp:simplePos x="0" y="0"/>
+            <wp:positionH relativeFrom="page">
+              <wp:posOffset>4238625</wp:posOffset>
+            </wp:positionH>
+            <wp:positionV relativeFrom="paragraph">
+              <wp:posOffset>9525</wp:posOffset>
+            </wp:positionV>
+            <wp:extent cx="3352800" cy="2305050"/>
+            <wp:effectExtent l="0" t="0" r="0" b="0"/>
+            <wp:wrapSquare wrapText="bothSides"/>
+            <wp:docPr id="10" name="Picture 10"/>
+            <wp:cNvGraphicFramePr>
+              <a:graphicFrameLocks xmlns:a="http://schemas.openxmlformats.org/drawingml/2006/main" noChangeAspect="1"/>
+            </wp:cNvGraphicFramePr>
+            <a:graphic xmlns:a="http://schemas.openxmlformats.org/drawingml/2006/main">
+              <a:graphicData uri="http://schemas.openxmlformats.org/drawingml/2006/picture">
+                <pic:pic xmlns:pic="http://schemas.openxmlformats.org/drawingml/2006/picture">
+                  <pic:nvPicPr>
+                    <pic:cNvPr id="1" name=""/>
+                    <pic:cNvPicPr/>
+                  </pic:nvPicPr>
+                  <pic:blipFill>
+                    <a:blip r:embed="rId24">
+                      <a:extLst>
+                        <a:ext uri="{28A0092B-C50C-407E-A947-70E740481C1C}">
+                          <a14:useLocalDpi xmlns:a14="http://schemas.microsoft.com/office/drawing/2010/main" val="0"/>
+                        </a:ext>
+                      </a:extLst>
+                    </a:blip>
+                    <a:stretch>
+                      <a:fillRect/>
+                    </a:stretch>
+                  </pic:blipFill>
+                  <pic:spPr>
+                    <a:xfrm>
+                      <a:off x="0" y="0"/>
+                      <a:ext cx="3352800" cy="2305050"/>
+                    </a:xfrm>
+                    <a:prstGeom prst="rect">
+                      <a:avLst/>
+                    </a:prstGeom>
+                  </pic:spPr>
+                </pic:pic>
+              </a:graphicData>
+            </a:graphic>
+          </wp:anchor>
+        </w:drawing>
+      </w:r>
+      <w:r>
+        <w:rPr>
+          <w:rFonts w:ascii="Arial" w:hAnsi="Arial" w:cs="Arial"/>
+        </w:rPr>
+        <w:t xml:space="preserve">If you click a model under the area postprocessing then it will </w:t>
+      </w:r>
+      <w:r>
+        <w:rPr>
+          <w:rFonts w:ascii="Arial" w:hAnsi="Arial" w:cs="Arial"/>
+        </w:rPr>
+        <w:t>select that model for the next post process</w:t>
+      </w:r>
+    </w:p>
+    <w:p>
+      <w:pPr>
+        <w:pStyle w:val="ListParagraph"/>
+        <w:numPr>
+          <w:ilvl w:val="0"/>
+          <w:numId w:val="32"/>
+        </w:numPr>
+        <w:rPr>
+          <w:rFonts w:ascii="Arial" w:hAnsi="Arial" w:cs="Arial"/>
+        </w:rPr>
+      </w:pPr>
+      <w:r>
+        <w:rPr>
+          <w:rFonts w:ascii="Arial" w:hAnsi="Arial" w:cs="Arial"/>
+        </w:rPr>
+        <w:t xml:space="preserve">If you click a model under the </w:t>
+      </w:r>
+      <w:r>
+        <w:rPr>
+          <w:rFonts w:ascii="Arial" w:hAnsi="Arial" w:cs="Arial"/>
+        </w:rPr>
+        <w:t>model polygon</w:t>
+      </w:r>
+      <w:r>
+        <w:rPr>
+          <w:rFonts w:ascii="Arial" w:hAnsi="Arial" w:cs="Arial"/>
+        </w:rPr>
+        <w:t xml:space="preserve"> postprocessing then it will </w:t>
+      </w:r>
+      <w:r>
+        <w:rPr>
+          <w:rFonts w:ascii="Arial" w:hAnsi="Arial" w:cs="Arial"/>
+        </w:rPr>
+        <w:t>select that model for the next post process</w:t>
+      </w:r>
+    </w:p>
+    <w:p>
+      <w:pPr>
+        <w:pStyle w:val="ListParagraph"/>
+        <w:numPr>
+          <w:ilvl w:val="0"/>
+          <w:numId w:val="32"/>
+        </w:numPr>
+        <w:rPr>
+          <w:rFonts w:ascii="Arial" w:hAnsi="Arial" w:cs="Arial"/>
+        </w:rPr>
+      </w:pPr>
+      <w:r>
+        <w:rPr>
+          <w:rFonts w:ascii="Arial" w:hAnsi="Arial" w:cs="Arial"/>
+        </w:rPr>
+        <w:t>If you click full screen it will select full screen as an active post process.</w:t>
+      </w:r>
+    </w:p>
+    <w:p>
+      <w:pPr>
+        <w:pStyle w:val="ListParagraph"/>
+        <w:numPr>
+          <w:ilvl w:val="0"/>
+          <w:numId w:val="32"/>
+        </w:numPr>
+        <w:rPr>
+          <w:rFonts w:ascii="Arial" w:hAnsi="Arial" w:cs="Arial"/>
+        </w:rPr>
+      </w:pPr>
+      <w:r>
+        <w:rPr>
+          <w:rFonts w:ascii="Arial" w:hAnsi="Arial" w:cs="Arial"/>
+        </w:rPr>
+        <w:t xml:space="preserve">If you click </w:t>
+      </w:r>
+      <w:r>
+        <w:rPr>
+          <w:rFonts w:ascii="Arial" w:hAnsi="Arial" w:cs="Arial"/>
+        </w:rPr>
+        <w:t>polygon</w:t>
+      </w:r>
+      <w:r>
+        <w:rPr>
+          <w:rFonts w:ascii="Arial" w:hAnsi="Arial" w:cs="Arial"/>
+        </w:rPr>
+        <w:t xml:space="preserve"> it will select polygon as an active post process.</w:t>
+      </w:r>
+    </w:p>
+    <w:p>
+      <w:pPr>
+        <w:pStyle w:val="ListParagraph"/>
+        <w:numPr>
+          <w:ilvl w:val="0"/>
+          <w:numId w:val="32"/>
+        </w:numPr>
+        <w:rPr>
+          <w:rFonts w:ascii="Arial" w:hAnsi="Arial" w:cs="Arial"/>
+        </w:rPr>
+      </w:pPr>
+      <w:r>
+        <w:rPr>
+          <w:rFonts w:ascii="Arial" w:hAnsi="Arial" w:cs="Arial"/>
+        </w:rPr>
+        <w:t>Under the two buttons it will tell you the current active post process.</w:t>
       </w:r>
     </w:p>
     <w:p>
@@ -1312,15 +2517,42 @@
         <w:rPr>
           <w:rFonts w:ascii="Arial" w:hAnsi="Arial" w:cs="Arial"/>
         </w:rPr>
-        <w:t>IMGUI</w:t>
-      </w:r>
-    </w:p>
-    <w:p>
-      <w:pPr>
-        <w:rPr>
-          <w:rFonts w:ascii="Arial" w:hAnsi="Arial" w:cs="Arial"/>
-        </w:rPr>
-      </w:pPr>
+        <w:t>Improvements and Extensions</w:t>
+      </w:r>
+    </w:p>
+    <w:p>
+      <w:pPr>
+        <w:rPr>
+          <w:rFonts w:ascii="Arial" w:hAnsi="Arial" w:cs="Arial"/>
+          <w:sz w:val="24"/>
+          <w:szCs w:val="24"/>
+        </w:rPr>
+      </w:pPr>
+      <w:r>
+        <w:rPr>
+          <w:rFonts w:ascii="Arial" w:hAnsi="Arial" w:cs="Arial"/>
+          <w:sz w:val="24"/>
+          <w:szCs w:val="24"/>
+        </w:rPr>
+        <w:t>If I had more time with the project and was able to do more with the project I would have added more complex post processers like depth of field and god rays, I would also add more post processers that are simple to add to have a wide number of post processers.</w:t>
+      </w:r>
+    </w:p>
+    <w:p>
+      <w:pPr>
+        <w:rPr>
+          <w:rFonts w:ascii="Arial" w:hAnsi="Arial" w:cs="Arial"/>
+          <w:sz w:val="24"/>
+          <w:szCs w:val="24"/>
+        </w:rPr>
+      </w:pPr>
+      <w:r>
+        <w:rPr>
+          <w:rFonts w:ascii="Arial" w:hAnsi="Arial" w:cs="Arial"/>
+          <w:sz w:val="24"/>
+          <w:szCs w:val="24"/>
+        </w:rPr>
+        <w:t>I would also try and improve IMGUI a bit more, add more functionality to the IMGUI, I would also try and improve some of the code I have written to try and make it more optimized.</w:t>
+      </w:r>
     </w:p>
     <w:p>
       <w:pPr>
@@ -1333,27 +2565,7 @@
         <w:rPr>
           <w:rFonts w:ascii="Arial" w:hAnsi="Arial" w:cs="Arial"/>
         </w:rPr>
-        <w:t>Improvements and Extensions</w:t>
-      </w:r>
-    </w:p>
-    <w:p>
-      <w:pPr>
-        <w:rPr>
-          <w:rFonts w:ascii="Arial" w:hAnsi="Arial" w:cs="Arial"/>
-        </w:rPr>
-      </w:pPr>
-    </w:p>
-    <w:p>
-      <w:pPr>
-        <w:pStyle w:val="Heading1"/>
-        <w:rPr>
-          <w:rFonts w:ascii="Arial" w:hAnsi="Arial" w:cs="Arial"/>
-        </w:rPr>
-      </w:pPr>
-      <w:r>
-        <w:rPr>
-          <w:rFonts w:ascii="Arial" w:hAnsi="Arial" w:cs="Arial"/>
-        </w:rPr>
+        <w:lastRenderedPageBreak/>
         <w:t>Brief Check List</w:t>
       </w:r>
     </w:p>
@@ -1703,7 +2915,7 @@
           <w:sz w:val="24"/>
           <w:szCs w:val="24"/>
         </w:rPr>
-        <w:t>Predator Vision post process.</w:t>
+        <w:t>Seeing Worlds post process</w:t>
       </w:r>
     </w:p>
     <w:p>
@@ -1725,7 +2937,7 @@
           <w:sz w:val="24"/>
           <w:szCs w:val="24"/>
         </w:rPr>
-        <w:t>Seeing Worlds post process</w:t>
+        <w:t>Scanlines post process</w:t>
       </w:r>
     </w:p>
     <w:p>
@@ -1747,7 +2959,24 @@
           <w:sz w:val="24"/>
           <w:szCs w:val="24"/>
         </w:rPr>
-        <w:t>Scanlines post process</w:t>
+        <w:t>Added a new post processing mode called “ModelPolygon”</w:t>
+      </w:r>
+    </w:p>
+    <w:p>
+      <w:pPr>
+        <w:rPr>
+          <w:rFonts w:ascii="Arial" w:hAnsi="Arial" w:cs="Arial"/>
+          <w:sz w:val="24"/>
+          <w:szCs w:val="24"/>
+        </w:rPr>
+      </w:pPr>
+      <w:r>
+        <w:rPr>
+          <w:rFonts w:ascii="Arial" w:hAnsi="Arial" w:cs="Arial"/>
+          <w:sz w:val="24"/>
+          <w:szCs w:val="24"/>
+        </w:rPr>
+        <w:t>IMGUI:</w:t>
       </w:r>
     </w:p>
     <w:p>
@@ -1769,24 +2998,7 @@
           <w:sz w:val="24"/>
           <w:szCs w:val="24"/>
         </w:rPr>
-        <w:t>Added a new post processing mode called “ModelPolygon”</w:t>
-      </w:r>
-    </w:p>
-    <w:p>
-      <w:pPr>
-        <w:rPr>
-          <w:rFonts w:ascii="Arial" w:hAnsi="Arial" w:cs="Arial"/>
-          <w:sz w:val="24"/>
-          <w:szCs w:val="24"/>
-        </w:rPr>
-      </w:pPr>
-      <w:r>
-        <w:rPr>
-          <w:rFonts w:ascii="Arial" w:hAnsi="Arial" w:cs="Arial"/>
-          <w:sz w:val="24"/>
-          <w:szCs w:val="24"/>
-        </w:rPr>
-        <w:t>IMGUI:</w:t>
+        <w:t>Model Selection</w:t>
       </w:r>
     </w:p>
     <w:p>
@@ -1808,7 +3020,7 @@
           <w:sz w:val="24"/>
           <w:szCs w:val="24"/>
         </w:rPr>
-        <w:t>Model Selection</w:t>
+        <w:t>Post processing mode selection</w:t>
       </w:r>
     </w:p>
     <w:p>
@@ -1830,8 +3042,7 @@
           <w:sz w:val="24"/>
           <w:szCs w:val="24"/>
         </w:rPr>
-        <w:lastRenderedPageBreak/>
-        <w:t>Post processing mode selection</w:t>
+        <w:t>Menu to add post processes at runtime.</w:t>
       </w:r>
     </w:p>
     <w:p>
@@ -1853,7 +3064,7 @@
           <w:sz w:val="24"/>
           <w:szCs w:val="24"/>
         </w:rPr>
-        <w:t>Menu to add post processes at runtime.</w:t>
+        <w:t>Button to allow the user to clean the screen.</w:t>
       </w:r>
     </w:p>
     <w:p>
@@ -1875,7 +3086,7 @@
           <w:sz w:val="24"/>
           <w:szCs w:val="24"/>
         </w:rPr>
-        <w:t>Button to allow the user to clean the screen.</w:t>
+        <w:t>“X” button to remove a post process.</w:t>
       </w:r>
     </w:p>
     <w:p>
@@ -1897,7 +3108,7 @@
           <w:sz w:val="24"/>
           <w:szCs w:val="24"/>
         </w:rPr>
-        <w:t>“X” button to remove a post process.</w:t>
+        <w:t>“Up” button to move the post process up in the vector.</w:t>
       </w:r>
     </w:p>
     <w:p>
@@ -1919,41 +3130,19 @@
           <w:sz w:val="24"/>
           <w:szCs w:val="24"/>
         </w:rPr>
-        <w:t>“Up” button to move the post process up in the vector.</w:t>
+        <w:t>“Down” button to move the post process down in the vector.</w:t>
       </w:r>
     </w:p>
     <w:p>
       <w:pPr>
         <w:pStyle w:val="ListParagraph"/>
-        <w:numPr>
-          <w:ilvl w:val="0"/>
-          <w:numId w:val="31"/>
-        </w:numPr>
-        <w:rPr>
-          <w:rFonts w:ascii="Arial" w:hAnsi="Arial" w:cs="Arial"/>
-          <w:sz w:val="24"/>
-          <w:szCs w:val="24"/>
-        </w:rPr>
-      </w:pPr>
-      <w:r>
-        <w:rPr>
-          <w:rFonts w:ascii="Arial" w:hAnsi="Arial" w:cs="Arial"/>
-          <w:sz w:val="24"/>
-          <w:szCs w:val="24"/>
-        </w:rPr>
-        <w:t>“Down” button to move the post process down in the vector.</w:t>
-      </w:r>
-    </w:p>
-    <w:p>
-      <w:pPr>
-        <w:pStyle w:val="ListParagraph"/>
         <w:rPr>
           <w:rFonts w:ascii="Arial" w:hAnsi="Arial" w:cs="Arial"/>
         </w:rPr>
       </w:pPr>
     </w:p>
     <w:sectPr>
-      <w:footerReference w:type="default" r:id="rId17"/>
+      <w:footerReference w:type="default" r:id="rId25"/>
       <w:pgSz w:w="12240" w:h="15840"/>
       <w:pgMar w:top="1440" w:right="1440" w:bottom="1440" w:left="1440" w:header="720" w:footer="720" w:gutter="0"/>
       <w:cols w:space="720"/>
@@ -2767,6 +3956,119 @@
     </w:lvl>
   </w:abstractNum>
   <w:abstractNum w:abstractNumId="16" w15:restartNumberingAfterBreak="0">
+    <w:nsid w:val="276766F4"/>
+    <w:multiLevelType w:val="hybridMultilevel"/>
+    <w:tmpl w:val="7C589DFC"/>
+    <w:lvl w:ilvl="0" w:tplc="08090001">
+      <w:start w:val="1"/>
+      <w:numFmt w:val="bullet"/>
+      <w:lvlText w:val=""/>
+      <w:lvlJc w:val="left"/>
+      <w:pPr>
+        <w:ind w:left="720" w:hanging="360"/>
+      </w:pPr>
+      <w:rPr>
+        <w:rFonts w:ascii="Symbol" w:hAnsi="Symbol" w:hint="default"/>
+      </w:rPr>
+    </w:lvl>
+    <w:lvl w:ilvl="1" w:tplc="08090003" w:tentative="1">
+      <w:start w:val="1"/>
+      <w:numFmt w:val="bullet"/>
+      <w:lvlText w:val="o"/>
+      <w:lvlJc w:val="left"/>
+      <w:pPr>
+        <w:ind w:left="1440" w:hanging="360"/>
+      </w:pPr>
+      <w:rPr>
+        <w:rFonts w:ascii="Courier New" w:hAnsi="Courier New" w:cs="Courier New" w:hint="default"/>
+      </w:rPr>
+    </w:lvl>
+    <w:lvl w:ilvl="2" w:tplc="08090005" w:tentative="1">
+      <w:start w:val="1"/>
+      <w:numFmt w:val="bullet"/>
+      <w:lvlText w:val=""/>
+      <w:lvlJc w:val="left"/>
+      <w:pPr>
+        <w:ind w:left="2160" w:hanging="360"/>
+      </w:pPr>
+      <w:rPr>
+        <w:rFonts w:ascii="Wingdings" w:hAnsi="Wingdings" w:hint="default"/>
+      </w:rPr>
+    </w:lvl>
+    <w:lvl w:ilvl="3" w:tplc="08090001" w:tentative="1">
+      <w:start w:val="1"/>
+      <w:numFmt w:val="bullet"/>
+      <w:lvlText w:val=""/>
+      <w:lvlJc w:val="left"/>
+      <w:pPr>
+        <w:ind w:left="2880" w:hanging="360"/>
+      </w:pPr>
+      <w:rPr>
+        <w:rFonts w:ascii="Symbol" w:hAnsi="Symbol" w:hint="default"/>
+      </w:rPr>
+    </w:lvl>
+    <w:lvl w:ilvl="4" w:tplc="08090003" w:tentative="1">
+      <w:start w:val="1"/>
+      <w:numFmt w:val="bullet"/>
+      <w:lvlText w:val="o"/>
+      <w:lvlJc w:val="left"/>
+      <w:pPr>
+        <w:ind w:left="3600" w:hanging="360"/>
+      </w:pPr>
+      <w:rPr>
+        <w:rFonts w:ascii="Courier New" w:hAnsi="Courier New" w:cs="Courier New" w:hint="default"/>
+      </w:rPr>
+    </w:lvl>
+    <w:lvl w:ilvl="5" w:tplc="08090005" w:tentative="1">
+      <w:start w:val="1"/>
+      <w:numFmt w:val="bullet"/>
+      <w:lvlText w:val=""/>
+      <w:lvlJc w:val="left"/>
+      <w:pPr>
+        <w:ind w:left="4320" w:hanging="360"/>
+      </w:pPr>
+      <w:rPr>
+        <w:rFonts w:ascii="Wingdings" w:hAnsi="Wingdings" w:hint="default"/>
+      </w:rPr>
+    </w:lvl>
+    <w:lvl w:ilvl="6" w:tplc="08090001" w:tentative="1">
+      <w:start w:val="1"/>
+      <w:numFmt w:val="bullet"/>
+      <w:lvlText w:val=""/>
+      <w:lvlJc w:val="left"/>
+      <w:pPr>
+        <w:ind w:left="5040" w:hanging="360"/>
+      </w:pPr>
+      <w:rPr>
+        <w:rFonts w:ascii="Symbol" w:hAnsi="Symbol" w:hint="default"/>
+      </w:rPr>
+    </w:lvl>
+    <w:lvl w:ilvl="7" w:tplc="08090003" w:tentative="1">
+      <w:start w:val="1"/>
+      <w:numFmt w:val="bullet"/>
+      <w:lvlText w:val="o"/>
+      <w:lvlJc w:val="left"/>
+      <w:pPr>
+        <w:ind w:left="5760" w:hanging="360"/>
+      </w:pPr>
+      <w:rPr>
+        <w:rFonts w:ascii="Courier New" w:hAnsi="Courier New" w:cs="Courier New" w:hint="default"/>
+      </w:rPr>
+    </w:lvl>
+    <w:lvl w:ilvl="8" w:tplc="08090005" w:tentative="1">
+      <w:start w:val="1"/>
+      <w:numFmt w:val="bullet"/>
+      <w:lvlText w:val=""/>
+      <w:lvlJc w:val="left"/>
+      <w:pPr>
+        <w:ind w:left="6480" w:hanging="360"/>
+      </w:pPr>
+      <w:rPr>
+        <w:rFonts w:ascii="Wingdings" w:hAnsi="Wingdings" w:hint="default"/>
+      </w:rPr>
+    </w:lvl>
+  </w:abstractNum>
+  <w:abstractNum w:abstractNumId="17" w15:restartNumberingAfterBreak="0">
     <w:nsid w:val="3F9A3F7E"/>
     <w:multiLevelType w:val="multilevel"/>
     <w:tmpl w:val="04090023"/>
@@ -2853,7 +4155,7 @@
       </w:pPr>
     </w:lvl>
   </w:abstractNum>
-  <w:abstractNum w:abstractNumId="17" w15:restartNumberingAfterBreak="0">
+  <w:abstractNum w:abstractNumId="18" w15:restartNumberingAfterBreak="0">
     <w:nsid w:val="4986523D"/>
     <w:multiLevelType w:val="multilevel"/>
     <w:tmpl w:val="0409001D"/>
@@ -2939,7 +4241,7 @@
       </w:pPr>
     </w:lvl>
   </w:abstractNum>
-  <w:abstractNum w:abstractNumId="18" w15:restartNumberingAfterBreak="0">
+  <w:abstractNum w:abstractNumId="19" w15:restartNumberingAfterBreak="0">
     <w:nsid w:val="59A846EB"/>
     <w:multiLevelType w:val="hybridMultilevel"/>
     <w:tmpl w:val="DDFCA136"/>
@@ -3052,7 +4354,7 @@
       </w:rPr>
     </w:lvl>
   </w:abstractNum>
-  <w:abstractNum w:abstractNumId="19" w15:restartNumberingAfterBreak="0">
+  <w:abstractNum w:abstractNumId="20" w15:restartNumberingAfterBreak="0">
     <w:nsid w:val="7F93023F"/>
     <w:multiLevelType w:val="hybridMultilevel"/>
     <w:tmpl w:val="A56E1604"/>
@@ -3232,7 +4534,7 @@
     <w:abstractNumId w:val="10"/>
   </w:num>
   <w:num w:numId="14">
-    <w:abstractNumId w:val="17"/>
+    <w:abstractNumId w:val="18"/>
   </w:num>
   <w:num w:numId="15">
     <w:abstractNumId w:val="11"/>
@@ -3277,13 +4579,16 @@
     <w:abstractNumId w:val="15"/>
   </w:num>
   <w:num w:numId="29">
-    <w:abstractNumId w:val="16"/>
+    <w:abstractNumId w:val="17"/>
   </w:num>
   <w:num w:numId="30">
+    <w:abstractNumId w:val="20"/>
+  </w:num>
+  <w:num w:numId="31">
     <w:abstractNumId w:val="19"/>
   </w:num>
-  <w:num w:numId="31">
-    <w:abstractNumId w:val="18"/>
+  <w:num w:numId="32">
+    <w:abstractNumId w:val="16"/>
   </w:num>
 </w:numbering>
 </file>
@@ -3305,7 +4610,7 @@
       </w:pPr>
     </w:pPrDefault>
   </w:docDefaults>
-  <w:latentStyles w:defLockedState="0" w:defUIPriority="99" w:defSemiHidden="0" w:defUnhideWhenUsed="0" w:defQFormat="0" w:count="375">
+  <w:latentStyles w:defLockedState="0" w:defUIPriority="99" w:defSemiHidden="0" w:defUnhideWhenUsed="0" w:defQFormat="0" w:count="377">
     <w:lsdException w:name="Normal" w:uiPriority="0" w:qFormat="1"/>
     <w:lsdException w:name="heading 1" w:uiPriority="9" w:qFormat="1"/>
     <w:lsdException w:name="heading 2" w:semiHidden="1" w:uiPriority="9" w:unhideWhenUsed="1" w:qFormat="1"/>
@@ -3411,7 +4716,6 @@
     <w:lsdException w:name="HTML Sample" w:semiHidden="1" w:unhideWhenUsed="1"/>
     <w:lsdException w:name="HTML Typewriter" w:semiHidden="1" w:unhideWhenUsed="1"/>
     <w:lsdException w:name="HTML Variable" w:semiHidden="1" w:unhideWhenUsed="1"/>
-    <w:lsdException w:name="Normal Table" w:semiHidden="1" w:unhideWhenUsed="1"/>
     <w:lsdException w:name="annotation subject" w:semiHidden="1" w:unhideWhenUsed="1"/>
     <w:lsdException w:name="No List" w:semiHidden="1" w:unhideWhenUsed="1"/>
     <w:lsdException w:name="Outline List 1" w:semiHidden="1" w:unhideWhenUsed="1"/>
@@ -3457,11 +4761,9 @@
     <w:lsdException w:name="Table Subtle 1" w:semiHidden="1" w:unhideWhenUsed="1"/>
     <w:lsdException w:name="Table Subtle 2" w:semiHidden="1" w:unhideWhenUsed="1"/>
     <w:lsdException w:name="Table Web 1" w:semiHidden="1" w:unhideWhenUsed="1"/>
-    <w:lsdException w:name="Table Web 2" w:semiHidden="1" w:unhideWhenUsed="1"/>
     <w:lsdException w:name="Table Web 3" w:semiHidden="1" w:unhideWhenUsed="1"/>
     <w:lsdException w:name="Balloon Text" w:semiHidden="1" w:unhideWhenUsed="1"/>
     <w:lsdException w:name="Table Grid" w:uiPriority="39"/>
-    <w:lsdException w:name="Table Theme" w:semiHidden="1" w:unhideWhenUsed="1"/>
     <w:lsdException w:name="Placeholder Text" w:semiHidden="1"/>
     <w:lsdException w:name="No Spacing" w:semiHidden="1" w:uiPriority="1" w:unhideWhenUsed="1" w:qFormat="1"/>
     <w:lsdException w:name="Light Shading" w:uiPriority="60"/>
@@ -3681,6 +4983,8 @@
     <w:lsdException w:name="Smart Hyperlink" w:semiHidden="1" w:unhideWhenUsed="1"/>
     <w:lsdException w:name="Hashtag" w:semiHidden="1" w:unhideWhenUsed="1"/>
     <w:lsdException w:name="Unresolved Mention" w:semiHidden="1" w:unhideWhenUsed="1"/>
+    <w:lsdException w:name="Smart Link" w:semiHidden="1" w:unhideWhenUsed="1"/>
+    <w:lsdException w:name="Smart Link Error" w:semiHidden="1" w:unhideWhenUsed="1"/>
   </w:latentStyles>
   <w:style w:type="paragraph" w:default="1" w:styleId="Normal">
     <w:name w:val="Normal"/>
@@ -4921,129 +6225,12 @@
 </file>
 
 <file path=customXml/item1.xml><?xml version="1.0" encoding="utf-8"?>
-<p:properties xmlns:p="http://schemas.microsoft.com/office/2006/metadata/properties" xmlns:xsi="http://www.w3.org/2001/XMLSchema-instance" xmlns:pc="http://schemas.microsoft.com/office/infopath/2007/PartnerControls">
-  <documentManagement>
-    <APDescription xmlns="4873beb7-5857-4685-be1f-d57550cc96cc" xsi:nil="true"/>
-    <AssetExpire xmlns="4873beb7-5857-4685-be1f-d57550cc96cc">2029-01-01T08:00:00+00:00</AssetExpire>
-    <CampaignTagsTaxHTField0 xmlns="4873beb7-5857-4685-be1f-d57550cc96cc">
-      <Terms xmlns="http://schemas.microsoft.com/office/infopath/2007/PartnerControls"/>
-    </CampaignTagsTaxHTField0>
-    <IntlLangReviewDate xmlns="4873beb7-5857-4685-be1f-d57550cc96cc" xsi:nil="true"/>
-    <TPFriendlyName xmlns="4873beb7-5857-4685-be1f-d57550cc96cc" xsi:nil="true"/>
-    <IntlLangReview xmlns="4873beb7-5857-4685-be1f-d57550cc96cc">false</IntlLangReview>
-    <LocLastLocAttemptVersionLookup xmlns="4873beb7-5857-4685-be1f-d57550cc96cc">856581</LocLastLocAttemptVersionLookup>
-    <PolicheckWords xmlns="4873beb7-5857-4685-be1f-d57550cc96cc" xsi:nil="true"/>
-    <SubmitterId xmlns="4873beb7-5857-4685-be1f-d57550cc96cc" xsi:nil="true"/>
-    <AcquiredFrom xmlns="4873beb7-5857-4685-be1f-d57550cc96cc">Internal MS</AcquiredFrom>
-    <EditorialStatus xmlns="4873beb7-5857-4685-be1f-d57550cc96cc">Complete</EditorialStatus>
-    <Markets xmlns="4873beb7-5857-4685-be1f-d57550cc96cc"/>
-    <OriginAsset xmlns="4873beb7-5857-4685-be1f-d57550cc96cc" xsi:nil="true"/>
-    <AssetStart xmlns="4873beb7-5857-4685-be1f-d57550cc96cc">2012-09-19T07:42:00+00:00</AssetStart>
-    <FriendlyTitle xmlns="4873beb7-5857-4685-be1f-d57550cc96cc" xsi:nil="true"/>
-    <MarketSpecific xmlns="4873beb7-5857-4685-be1f-d57550cc96cc">false</MarketSpecific>
-    <TPNamespace xmlns="4873beb7-5857-4685-be1f-d57550cc96cc" xsi:nil="true"/>
-    <PublishStatusLookup xmlns="4873beb7-5857-4685-be1f-d57550cc96cc">
-      <Value>1622610</Value>
-    </PublishStatusLookup>
-    <APAuthor xmlns="4873beb7-5857-4685-be1f-d57550cc96cc">
-      <UserInfo>
-        <DisplayName>REDMOND\v-aptall</DisplayName>
-        <AccountId>2566</AccountId>
-        <AccountType/>
-      </UserInfo>
-    </APAuthor>
-    <TPCommandLine xmlns="4873beb7-5857-4685-be1f-d57550cc96cc" xsi:nil="true"/>
-    <IntlLangReviewer xmlns="4873beb7-5857-4685-be1f-d57550cc96cc" xsi:nil="true"/>
-    <OpenTemplate xmlns="4873beb7-5857-4685-be1f-d57550cc96cc">true</OpenTemplate>
-    <CSXSubmissionDate xmlns="4873beb7-5857-4685-be1f-d57550cc96cc" xsi:nil="true"/>
-    <TaxCatchAll xmlns="4873beb7-5857-4685-be1f-d57550cc96cc"/>
-    <Manager xmlns="4873beb7-5857-4685-be1f-d57550cc96cc" xsi:nil="true"/>
-    <NumericId xmlns="4873beb7-5857-4685-be1f-d57550cc96cc" xsi:nil="true"/>
-    <ParentAssetId xmlns="4873beb7-5857-4685-be1f-d57550cc96cc" xsi:nil="true"/>
-    <OriginalSourceMarket xmlns="4873beb7-5857-4685-be1f-d57550cc96cc" xsi:nil="true"/>
-    <ApprovalStatus xmlns="4873beb7-5857-4685-be1f-d57550cc96cc">InProgress</ApprovalStatus>
-    <TPComponent xmlns="4873beb7-5857-4685-be1f-d57550cc96cc" xsi:nil="true"/>
-    <EditorialTags xmlns="4873beb7-5857-4685-be1f-d57550cc96cc" xsi:nil="true"/>
-    <TPExecutable xmlns="4873beb7-5857-4685-be1f-d57550cc96cc" xsi:nil="true"/>
-    <TPLaunchHelpLink xmlns="4873beb7-5857-4685-be1f-d57550cc96cc" xsi:nil="true"/>
-    <LocComments xmlns="4873beb7-5857-4685-be1f-d57550cc96cc" xsi:nil="true"/>
-    <LocRecommendedHandoff xmlns="4873beb7-5857-4685-be1f-d57550cc96cc" xsi:nil="true"/>
-    <SourceTitle xmlns="4873beb7-5857-4685-be1f-d57550cc96cc" xsi:nil="true"/>
-    <CSXUpdate xmlns="4873beb7-5857-4685-be1f-d57550cc96cc">false</CSXUpdate>
-    <IntlLocPriority xmlns="4873beb7-5857-4685-be1f-d57550cc96cc" xsi:nil="true"/>
-    <UAProjectedTotalWords xmlns="4873beb7-5857-4685-be1f-d57550cc96cc" xsi:nil="true"/>
-    <AssetType xmlns="4873beb7-5857-4685-be1f-d57550cc96cc">TP</AssetType>
-    <MachineTranslated xmlns="4873beb7-5857-4685-be1f-d57550cc96cc">false</MachineTranslated>
-    <OutputCachingOn xmlns="4873beb7-5857-4685-be1f-d57550cc96cc">false</OutputCachingOn>
-    <TemplateStatus xmlns="4873beb7-5857-4685-be1f-d57550cc96cc">Complete</TemplateStatus>
-    <IsSearchable xmlns="4873beb7-5857-4685-be1f-d57550cc96cc">true</IsSearchable>
-    <ContentItem xmlns="4873beb7-5857-4685-be1f-d57550cc96cc" xsi:nil="true"/>
-    <HandoffToMSDN xmlns="4873beb7-5857-4685-be1f-d57550cc96cc" xsi:nil="true"/>
-    <ShowIn xmlns="4873beb7-5857-4685-be1f-d57550cc96cc">Show everywhere</ShowIn>
-    <ThumbnailAssetId xmlns="4873beb7-5857-4685-be1f-d57550cc96cc" xsi:nil="true"/>
-    <UALocComments xmlns="4873beb7-5857-4685-be1f-d57550cc96cc" xsi:nil="true"/>
-    <UALocRecommendation xmlns="4873beb7-5857-4685-be1f-d57550cc96cc">Localize</UALocRecommendation>
-    <LastModifiedDateTime xmlns="4873beb7-5857-4685-be1f-d57550cc96cc" xsi:nil="true"/>
-    <LegacyData xmlns="4873beb7-5857-4685-be1f-d57550cc96cc" xsi:nil="true"/>
-    <LocManualTestRequired xmlns="4873beb7-5857-4685-be1f-d57550cc96cc">false</LocManualTestRequired>
-    <LocMarketGroupTiers2 xmlns="4873beb7-5857-4685-be1f-d57550cc96cc" xsi:nil="true"/>
-    <ClipArtFilename xmlns="4873beb7-5857-4685-be1f-d57550cc96cc" xsi:nil="true"/>
-    <TPApplication xmlns="4873beb7-5857-4685-be1f-d57550cc96cc" xsi:nil="true"/>
-    <CSXHash xmlns="4873beb7-5857-4685-be1f-d57550cc96cc" xsi:nil="true"/>
-    <DirectSourceMarket xmlns="4873beb7-5857-4685-be1f-d57550cc96cc" xsi:nil="true"/>
-    <PrimaryImageGen xmlns="4873beb7-5857-4685-be1f-d57550cc96cc">true</PrimaryImageGen>
-    <PlannedPubDate xmlns="4873beb7-5857-4685-be1f-d57550cc96cc" xsi:nil="true"/>
-    <CSXSubmissionMarket xmlns="4873beb7-5857-4685-be1f-d57550cc96cc" xsi:nil="true"/>
-    <Downloads xmlns="4873beb7-5857-4685-be1f-d57550cc96cc">0</Downloads>
-    <ArtSampleDocs xmlns="4873beb7-5857-4685-be1f-d57550cc96cc" xsi:nil="true"/>
-    <TrustLevel xmlns="4873beb7-5857-4685-be1f-d57550cc96cc">1 Microsoft Managed Content</TrustLevel>
-    <BlockPublish xmlns="4873beb7-5857-4685-be1f-d57550cc96cc">false</BlockPublish>
-    <TPLaunchHelpLinkType xmlns="4873beb7-5857-4685-be1f-d57550cc96cc">Template</TPLaunchHelpLinkType>
-    <LocalizationTagsTaxHTField0 xmlns="4873beb7-5857-4685-be1f-d57550cc96cc">
-      <Terms xmlns="http://schemas.microsoft.com/office/infopath/2007/PartnerControls"/>
-    </LocalizationTagsTaxHTField0>
-    <BusinessGroup xmlns="4873beb7-5857-4685-be1f-d57550cc96cc" xsi:nil="true"/>
-    <Providers xmlns="4873beb7-5857-4685-be1f-d57550cc96cc" xsi:nil="true"/>
-    <TemplateTemplateType xmlns="4873beb7-5857-4685-be1f-d57550cc96cc">Word Document Template</TemplateTemplateType>
-    <TimesCloned xmlns="4873beb7-5857-4685-be1f-d57550cc96cc" xsi:nil="true"/>
-    <TPAppVersion xmlns="4873beb7-5857-4685-be1f-d57550cc96cc" xsi:nil="true"/>
-    <VoteCount xmlns="4873beb7-5857-4685-be1f-d57550cc96cc" xsi:nil="true"/>
-    <AverageRating xmlns="4873beb7-5857-4685-be1f-d57550cc96cc" xsi:nil="true"/>
-    <FeatureTagsTaxHTField0 xmlns="4873beb7-5857-4685-be1f-d57550cc96cc">
-      <Terms xmlns="http://schemas.microsoft.com/office/infopath/2007/PartnerControls"/>
-    </FeatureTagsTaxHTField0>
-    <Provider xmlns="4873beb7-5857-4685-be1f-d57550cc96cc" xsi:nil="true"/>
-    <UACurrentWords xmlns="4873beb7-5857-4685-be1f-d57550cc96cc" xsi:nil="true"/>
-    <AssetId xmlns="4873beb7-5857-4685-be1f-d57550cc96cc">TP103457714</AssetId>
-    <TPClientViewer xmlns="4873beb7-5857-4685-be1f-d57550cc96cc" xsi:nil="true"/>
-    <DSATActionTaken xmlns="4873beb7-5857-4685-be1f-d57550cc96cc" xsi:nil="true"/>
-    <APEditor xmlns="4873beb7-5857-4685-be1f-d57550cc96cc">
-      <UserInfo>
-        <DisplayName/>
-        <AccountId xsi:nil="true"/>
-        <AccountType/>
-      </UserInfo>
-    </APEditor>
-    <TPInstallLocation xmlns="4873beb7-5857-4685-be1f-d57550cc96cc" xsi:nil="true"/>
-    <OOCacheId xmlns="4873beb7-5857-4685-be1f-d57550cc96cc" xsi:nil="true"/>
-    <IsDeleted xmlns="4873beb7-5857-4685-be1f-d57550cc96cc">false</IsDeleted>
-    <PublishTargets xmlns="4873beb7-5857-4685-be1f-d57550cc96cc">OfficeOnlineVNext</PublishTargets>
-    <ApprovalLog xmlns="4873beb7-5857-4685-be1f-d57550cc96cc" xsi:nil="true"/>
-    <BugNumber xmlns="4873beb7-5857-4685-be1f-d57550cc96cc" xsi:nil="true"/>
-    <CrawlForDependencies xmlns="4873beb7-5857-4685-be1f-d57550cc96cc">false</CrawlForDependencies>
-    <InternalTagsTaxHTField0 xmlns="4873beb7-5857-4685-be1f-d57550cc96cc">
-      <Terms xmlns="http://schemas.microsoft.com/office/infopath/2007/PartnerControls"/>
-    </InternalTagsTaxHTField0>
-    <LastHandOff xmlns="4873beb7-5857-4685-be1f-d57550cc96cc" xsi:nil="true"/>
-    <Milestone xmlns="4873beb7-5857-4685-be1f-d57550cc96cc" xsi:nil="true"/>
-    <OriginalRelease xmlns="4873beb7-5857-4685-be1f-d57550cc96cc">15</OriginalRelease>
-    <RecommendationsModifier xmlns="4873beb7-5857-4685-be1f-d57550cc96cc" xsi:nil="true"/>
-    <ScenarioTagsTaxHTField0 xmlns="4873beb7-5857-4685-be1f-d57550cc96cc">
-      <Terms xmlns="http://schemas.microsoft.com/office/infopath/2007/PartnerControls"/>
-    </ScenarioTagsTaxHTField0>
-    <UANotes xmlns="4873beb7-5857-4685-be1f-d57550cc96cc" xsi:nil="true"/>
-  </documentManagement>
-</p:properties>
+<?mso-contentType ?>
+<FormTemplates xmlns="http://schemas.microsoft.com/sharepoint/v3/contenttype/forms">
+  <Display>DocumentLibraryForm</Display>
+  <Edit>AssetEditForm</Edit>
+  <New>DocumentLibraryForm</New>
+</FormTemplates>
 </file>
 
 <file path=customXml/item2.xml><?xml version="1.0" encoding="utf-8"?>
@@ -6087,20 +7274,135 @@
 </file>
 
 <file path=customXml/item3.xml><?xml version="1.0" encoding="utf-8"?>
-<?mso-contentType ?>
-<FormTemplates xmlns="http://schemas.microsoft.com/sharepoint/v3/contenttype/forms">
-  <Display>DocumentLibraryForm</Display>
-  <Edit>AssetEditForm</Edit>
-  <New>DocumentLibraryForm</New>
-</FormTemplates>
+<p:properties xmlns:p="http://schemas.microsoft.com/office/2006/metadata/properties" xmlns:xsi="http://www.w3.org/2001/XMLSchema-instance" xmlns:pc="http://schemas.microsoft.com/office/infopath/2007/PartnerControls">
+  <documentManagement>
+    <APDescription xmlns="4873beb7-5857-4685-be1f-d57550cc96cc" xsi:nil="true"/>
+    <AssetExpire xmlns="4873beb7-5857-4685-be1f-d57550cc96cc">2029-01-01T08:00:00+00:00</AssetExpire>
+    <CampaignTagsTaxHTField0 xmlns="4873beb7-5857-4685-be1f-d57550cc96cc">
+      <Terms xmlns="http://schemas.microsoft.com/office/infopath/2007/PartnerControls"/>
+    </CampaignTagsTaxHTField0>
+    <IntlLangReviewDate xmlns="4873beb7-5857-4685-be1f-d57550cc96cc" xsi:nil="true"/>
+    <TPFriendlyName xmlns="4873beb7-5857-4685-be1f-d57550cc96cc" xsi:nil="true"/>
+    <IntlLangReview xmlns="4873beb7-5857-4685-be1f-d57550cc96cc">false</IntlLangReview>
+    <LocLastLocAttemptVersionLookup xmlns="4873beb7-5857-4685-be1f-d57550cc96cc">856581</LocLastLocAttemptVersionLookup>
+    <PolicheckWords xmlns="4873beb7-5857-4685-be1f-d57550cc96cc" xsi:nil="true"/>
+    <SubmitterId xmlns="4873beb7-5857-4685-be1f-d57550cc96cc" xsi:nil="true"/>
+    <AcquiredFrom xmlns="4873beb7-5857-4685-be1f-d57550cc96cc">Internal MS</AcquiredFrom>
+    <EditorialStatus xmlns="4873beb7-5857-4685-be1f-d57550cc96cc">Complete</EditorialStatus>
+    <Markets xmlns="4873beb7-5857-4685-be1f-d57550cc96cc"/>
+    <OriginAsset xmlns="4873beb7-5857-4685-be1f-d57550cc96cc" xsi:nil="true"/>
+    <AssetStart xmlns="4873beb7-5857-4685-be1f-d57550cc96cc">2012-09-19T07:42:00+00:00</AssetStart>
+    <FriendlyTitle xmlns="4873beb7-5857-4685-be1f-d57550cc96cc" xsi:nil="true"/>
+    <MarketSpecific xmlns="4873beb7-5857-4685-be1f-d57550cc96cc">false</MarketSpecific>
+    <TPNamespace xmlns="4873beb7-5857-4685-be1f-d57550cc96cc" xsi:nil="true"/>
+    <PublishStatusLookup xmlns="4873beb7-5857-4685-be1f-d57550cc96cc">
+      <Value>1622610</Value>
+    </PublishStatusLookup>
+    <APAuthor xmlns="4873beb7-5857-4685-be1f-d57550cc96cc">
+      <UserInfo>
+        <DisplayName>REDMOND\v-aptall</DisplayName>
+        <AccountId>2566</AccountId>
+        <AccountType/>
+      </UserInfo>
+    </APAuthor>
+    <TPCommandLine xmlns="4873beb7-5857-4685-be1f-d57550cc96cc" xsi:nil="true"/>
+    <IntlLangReviewer xmlns="4873beb7-5857-4685-be1f-d57550cc96cc" xsi:nil="true"/>
+    <OpenTemplate xmlns="4873beb7-5857-4685-be1f-d57550cc96cc">true</OpenTemplate>
+    <CSXSubmissionDate xmlns="4873beb7-5857-4685-be1f-d57550cc96cc" xsi:nil="true"/>
+    <TaxCatchAll xmlns="4873beb7-5857-4685-be1f-d57550cc96cc"/>
+    <Manager xmlns="4873beb7-5857-4685-be1f-d57550cc96cc" xsi:nil="true"/>
+    <NumericId xmlns="4873beb7-5857-4685-be1f-d57550cc96cc" xsi:nil="true"/>
+    <ParentAssetId xmlns="4873beb7-5857-4685-be1f-d57550cc96cc" xsi:nil="true"/>
+    <OriginalSourceMarket xmlns="4873beb7-5857-4685-be1f-d57550cc96cc" xsi:nil="true"/>
+    <ApprovalStatus xmlns="4873beb7-5857-4685-be1f-d57550cc96cc">InProgress</ApprovalStatus>
+    <TPComponent xmlns="4873beb7-5857-4685-be1f-d57550cc96cc" xsi:nil="true"/>
+    <EditorialTags xmlns="4873beb7-5857-4685-be1f-d57550cc96cc" xsi:nil="true"/>
+    <TPExecutable xmlns="4873beb7-5857-4685-be1f-d57550cc96cc" xsi:nil="true"/>
+    <TPLaunchHelpLink xmlns="4873beb7-5857-4685-be1f-d57550cc96cc" xsi:nil="true"/>
+    <LocComments xmlns="4873beb7-5857-4685-be1f-d57550cc96cc" xsi:nil="true"/>
+    <LocRecommendedHandoff xmlns="4873beb7-5857-4685-be1f-d57550cc96cc" xsi:nil="true"/>
+    <SourceTitle xmlns="4873beb7-5857-4685-be1f-d57550cc96cc" xsi:nil="true"/>
+    <CSXUpdate xmlns="4873beb7-5857-4685-be1f-d57550cc96cc">false</CSXUpdate>
+    <IntlLocPriority xmlns="4873beb7-5857-4685-be1f-d57550cc96cc" xsi:nil="true"/>
+    <UAProjectedTotalWords xmlns="4873beb7-5857-4685-be1f-d57550cc96cc" xsi:nil="true"/>
+    <AssetType xmlns="4873beb7-5857-4685-be1f-d57550cc96cc">TP</AssetType>
+    <MachineTranslated xmlns="4873beb7-5857-4685-be1f-d57550cc96cc">false</MachineTranslated>
+    <OutputCachingOn xmlns="4873beb7-5857-4685-be1f-d57550cc96cc">false</OutputCachingOn>
+    <TemplateStatus xmlns="4873beb7-5857-4685-be1f-d57550cc96cc">Complete</TemplateStatus>
+    <IsSearchable xmlns="4873beb7-5857-4685-be1f-d57550cc96cc">true</IsSearchable>
+    <ContentItem xmlns="4873beb7-5857-4685-be1f-d57550cc96cc" xsi:nil="true"/>
+    <HandoffToMSDN xmlns="4873beb7-5857-4685-be1f-d57550cc96cc" xsi:nil="true"/>
+    <ShowIn xmlns="4873beb7-5857-4685-be1f-d57550cc96cc">Show everywhere</ShowIn>
+    <ThumbnailAssetId xmlns="4873beb7-5857-4685-be1f-d57550cc96cc" xsi:nil="true"/>
+    <UALocComments xmlns="4873beb7-5857-4685-be1f-d57550cc96cc" xsi:nil="true"/>
+    <UALocRecommendation xmlns="4873beb7-5857-4685-be1f-d57550cc96cc">Localize</UALocRecommendation>
+    <LastModifiedDateTime xmlns="4873beb7-5857-4685-be1f-d57550cc96cc" xsi:nil="true"/>
+    <LegacyData xmlns="4873beb7-5857-4685-be1f-d57550cc96cc" xsi:nil="true"/>
+    <LocManualTestRequired xmlns="4873beb7-5857-4685-be1f-d57550cc96cc">false</LocManualTestRequired>
+    <LocMarketGroupTiers2 xmlns="4873beb7-5857-4685-be1f-d57550cc96cc" xsi:nil="true"/>
+    <ClipArtFilename xmlns="4873beb7-5857-4685-be1f-d57550cc96cc" xsi:nil="true"/>
+    <TPApplication xmlns="4873beb7-5857-4685-be1f-d57550cc96cc" xsi:nil="true"/>
+    <CSXHash xmlns="4873beb7-5857-4685-be1f-d57550cc96cc" xsi:nil="true"/>
+    <DirectSourceMarket xmlns="4873beb7-5857-4685-be1f-d57550cc96cc" xsi:nil="true"/>
+    <PrimaryImageGen xmlns="4873beb7-5857-4685-be1f-d57550cc96cc">true</PrimaryImageGen>
+    <PlannedPubDate xmlns="4873beb7-5857-4685-be1f-d57550cc96cc" xsi:nil="true"/>
+    <CSXSubmissionMarket xmlns="4873beb7-5857-4685-be1f-d57550cc96cc" xsi:nil="true"/>
+    <Downloads xmlns="4873beb7-5857-4685-be1f-d57550cc96cc">0</Downloads>
+    <ArtSampleDocs xmlns="4873beb7-5857-4685-be1f-d57550cc96cc" xsi:nil="true"/>
+    <TrustLevel xmlns="4873beb7-5857-4685-be1f-d57550cc96cc">1 Microsoft Managed Content</TrustLevel>
+    <BlockPublish xmlns="4873beb7-5857-4685-be1f-d57550cc96cc">false</BlockPublish>
+    <TPLaunchHelpLinkType xmlns="4873beb7-5857-4685-be1f-d57550cc96cc">Template</TPLaunchHelpLinkType>
+    <LocalizationTagsTaxHTField0 xmlns="4873beb7-5857-4685-be1f-d57550cc96cc">
+      <Terms xmlns="http://schemas.microsoft.com/office/infopath/2007/PartnerControls"/>
+    </LocalizationTagsTaxHTField0>
+    <BusinessGroup xmlns="4873beb7-5857-4685-be1f-d57550cc96cc" xsi:nil="true"/>
+    <Providers xmlns="4873beb7-5857-4685-be1f-d57550cc96cc" xsi:nil="true"/>
+    <TemplateTemplateType xmlns="4873beb7-5857-4685-be1f-d57550cc96cc">Word Document Template</TemplateTemplateType>
+    <TimesCloned xmlns="4873beb7-5857-4685-be1f-d57550cc96cc" xsi:nil="true"/>
+    <TPAppVersion xmlns="4873beb7-5857-4685-be1f-d57550cc96cc" xsi:nil="true"/>
+    <VoteCount xmlns="4873beb7-5857-4685-be1f-d57550cc96cc" xsi:nil="true"/>
+    <AverageRating xmlns="4873beb7-5857-4685-be1f-d57550cc96cc" xsi:nil="true"/>
+    <FeatureTagsTaxHTField0 xmlns="4873beb7-5857-4685-be1f-d57550cc96cc">
+      <Terms xmlns="http://schemas.microsoft.com/office/infopath/2007/PartnerControls"/>
+    </FeatureTagsTaxHTField0>
+    <Provider xmlns="4873beb7-5857-4685-be1f-d57550cc96cc" xsi:nil="true"/>
+    <UACurrentWords xmlns="4873beb7-5857-4685-be1f-d57550cc96cc" xsi:nil="true"/>
+    <AssetId xmlns="4873beb7-5857-4685-be1f-d57550cc96cc">TP103457714</AssetId>
+    <TPClientViewer xmlns="4873beb7-5857-4685-be1f-d57550cc96cc" xsi:nil="true"/>
+    <DSATActionTaken xmlns="4873beb7-5857-4685-be1f-d57550cc96cc" xsi:nil="true"/>
+    <APEditor xmlns="4873beb7-5857-4685-be1f-d57550cc96cc">
+      <UserInfo>
+        <DisplayName/>
+        <AccountId xsi:nil="true"/>
+        <AccountType/>
+      </UserInfo>
+    </APEditor>
+    <TPInstallLocation xmlns="4873beb7-5857-4685-be1f-d57550cc96cc" xsi:nil="true"/>
+    <OOCacheId xmlns="4873beb7-5857-4685-be1f-d57550cc96cc" xsi:nil="true"/>
+    <IsDeleted xmlns="4873beb7-5857-4685-be1f-d57550cc96cc">false</IsDeleted>
+    <PublishTargets xmlns="4873beb7-5857-4685-be1f-d57550cc96cc">OfficeOnlineVNext</PublishTargets>
+    <ApprovalLog xmlns="4873beb7-5857-4685-be1f-d57550cc96cc" xsi:nil="true"/>
+    <BugNumber xmlns="4873beb7-5857-4685-be1f-d57550cc96cc" xsi:nil="true"/>
+    <CrawlForDependencies xmlns="4873beb7-5857-4685-be1f-d57550cc96cc">false</CrawlForDependencies>
+    <InternalTagsTaxHTField0 xmlns="4873beb7-5857-4685-be1f-d57550cc96cc">
+      <Terms xmlns="http://schemas.microsoft.com/office/infopath/2007/PartnerControls"/>
+    </InternalTagsTaxHTField0>
+    <LastHandOff xmlns="4873beb7-5857-4685-be1f-d57550cc96cc" xsi:nil="true"/>
+    <Milestone xmlns="4873beb7-5857-4685-be1f-d57550cc96cc" xsi:nil="true"/>
+    <OriginalRelease xmlns="4873beb7-5857-4685-be1f-d57550cc96cc">15</OriginalRelease>
+    <RecommendationsModifier xmlns="4873beb7-5857-4685-be1f-d57550cc96cc" xsi:nil="true"/>
+    <ScenarioTagsTaxHTField0 xmlns="4873beb7-5857-4685-be1f-d57550cc96cc">
+      <Terms xmlns="http://schemas.microsoft.com/office/infopath/2007/PartnerControls"/>
+    </ScenarioTagsTaxHTField0>
+    <UANotes xmlns="4873beb7-5857-4685-be1f-d57550cc96cc" xsi:nil="true"/>
+  </documentManagement>
+</p:properties>
 </file>
 
 <file path=customXml/itemProps1.xml><?xml version="1.0" encoding="utf-8"?>
-<ds:datastoreItem xmlns:ds="http://schemas.openxmlformats.org/officeDocument/2006/customXml" ds:itemID="{63671810-3EF7-4C8E-BCBA-248ABE2BAB39}">
+<ds:datastoreItem xmlns:ds="http://schemas.openxmlformats.org/officeDocument/2006/customXml" ds:itemID="{499EA1EC-B023-4266-9865-E1EDA122A8C9}">
   <ds:schemaRefs>
-    <ds:schemaRef ds:uri="http://schemas.microsoft.com/office/2006/metadata/properties"/>
-    <ds:schemaRef ds:uri="http://schemas.microsoft.com/office/infopath/2007/PartnerControls"/>
-    <ds:schemaRef ds:uri="4873beb7-5857-4685-be1f-d57550cc96cc"/>
+    <ds:schemaRef ds:uri="http://schemas.microsoft.com/sharepoint/v3/contenttype/forms"/>
   </ds:schemaRefs>
 </ds:datastoreItem>
 </file>
@@ -6124,9 +7426,11 @@
 </file>
 
 <file path=customXml/itemProps3.xml><?xml version="1.0" encoding="utf-8"?>
-<ds:datastoreItem xmlns:ds="http://schemas.openxmlformats.org/officeDocument/2006/customXml" ds:itemID="{499EA1EC-B023-4266-9865-E1EDA122A8C9}">
+<ds:datastoreItem xmlns:ds="http://schemas.openxmlformats.org/officeDocument/2006/customXml" ds:itemID="{63671810-3EF7-4C8E-BCBA-248ABE2BAB39}">
   <ds:schemaRefs>
-    <ds:schemaRef ds:uri="http://schemas.microsoft.com/sharepoint/v3/contenttype/forms"/>
+    <ds:schemaRef ds:uri="http://schemas.microsoft.com/office/2006/metadata/properties"/>
+    <ds:schemaRef ds:uri="http://schemas.microsoft.com/office/infopath/2007/PartnerControls"/>
+    <ds:schemaRef ds:uri="4873beb7-5857-4685-be1f-d57550cc96cc"/>
   </ds:schemaRefs>
 </ds:datastoreItem>
 </file>